--- a/Shahan_literature_list.docx
+++ b/Shahan_literature_list.docx
@@ -55,7 +55,7 @@
           <w:szCs w:val="28"/>
           <w:rtl w:val="0"/>
         </w:rPr>
-        <w:t xml:space="preserve">G. H. Meeten and A. N. North, “Refractive index measurement of absorbing and turbid fluids by reflection near the critical angle,” Meas. Sci. Technol. 6(2), 214–221 (1995). </w:t>
+        <w:t xml:space="preserve">G. H. Meeten and A. N. North, “Refractive index measurement of absorbing and turbid fluids by reflection near the critical angle” Meas. Sci. Technol. 6(2), 214–221 (1995), DOI: 10.1088/0957-0233/6/2/014.</w:t>
       </w:r>
     </w:p>
     <w:p>
@@ -87,7 +87,7 @@
           <w:szCs w:val="28"/>
           <w:rtl w:val="0"/>
         </w:rPr>
-        <w:t xml:space="preserve">A. J. Jääskeläinen, K. E. Peiponen, and J. A. Räty, “On reflectometric measurement of a refractive index of milk,” J. Dairy Sci. 84(1), 38–43 (2001). </w:t>
+        <w:t xml:space="preserve">A. J. Jääskeläinen, K. E. Peiponen, and J. A. Räty, “On reflectometric measurement of a refractive index of milk” J. Dairy Sci. 84(1), 38–43 (2001), DOI: doi.org/10.3168/jds.S0022-0302(01)74449-9.</w:t>
       </w:r>
     </w:p>
     <w:p>
@@ -119,7 +119,7 @@
           <w:szCs w:val="28"/>
           <w:rtl w:val="0"/>
         </w:rPr>
-        <w:t xml:space="preserve">W. R. Calhoun, H. Maeta, A. Combs, L. M. Bali, and S. Bali, “Measurement of the refractive index of highly turbid media,” Opt. Lett. 35(8), 1224–1226 (2010).</w:t>
+        <w:t xml:space="preserve">W. R. Calhoun, H. Maeta, A. Combs, L. M. Bali, and S. Bali, “Measurement of the refractive index of highly turbid media” Opt. Lett. 35(8), 1224–1226 (2010).</w:t>
       </w:r>
     </w:p>
     <w:p>
@@ -1328,7 +1328,7 @@
 
 <file path=customXML/item1.xml><?xml version="1.0" encoding="utf-8"?>
 <go:gDocsCustomXmlDataStorage xmlns:go="http://customooxmlschemas.google.com/" xmlns:r="http://schemas.openxmlformats.org/officeDocument/2006/relationships" uri="GoogleDocsCustomDataVersion1">
-  <go:docsCustomData xmlns:go="http://customooxmlschemas.google.com/" roundtripDataSignature="AMtx7miqzBT550Gm8AZ7zFMLRg4L3369BA==">AMUW2mU0SXnTdV+b3mxCggKJp8TgFspJshH6KPrZovKrIn+d/jIX6eJaDcuQKtRCHglxjcKhXAZyXuk57JikKx2buDm84yfO3s+clSGYkfT2xPaNRU502e8=</go:docsCustomData>
+  <go:docsCustomData xmlns:go="http://customooxmlschemas.google.com/" roundtripDataSignature="AMtx7miqzBT550Gm8AZ7zFMLRg4L3369BA==">AMUW2mUvJwhws8uFnJAdFmoWdSKY+Zg7pLeuQCMgrWrA8tmOBqyWox31nNPjonwWE+Sa5RAS3T293237+e89kC+FVdF4lyalDuqMPn6fZ4Zz9sJ0blCE3ns=</go:docsCustomData>
 </go:gDocsCustomXmlDataStorage>
 </file>
 

--- a/Shahan_literature_list.docx
+++ b/Shahan_literature_list.docx
@@ -46,16 +46,34 @@
         <w:rPr>
           <w:sz w:val="28"/>
           <w:szCs w:val="28"/>
-          <w:u w:val="none"/>
-        </w:rPr>
-      </w:pPr>
-      <w:r>
-        <w:rPr>
-          <w:sz w:val="28"/>
-          <w:szCs w:val="28"/>
-          <w:rtl w:val="0"/>
-        </w:rPr>
-        <w:t xml:space="preserve">G. H. Meeten and A. N. North, “Refractive index measurement of absorbing and turbid fluids by reflection near the critical angle” Meas. Sci. Technol. 6(2), 214–221 (1995), DOI: 10.1088/0957-0233/6/2/014.</w:t>
+        </w:rPr>
+      </w:pPr>
+      <w:r>
+        <w:rPr>
+          <w:sz w:val="28"/>
+          <w:szCs w:val="28"/>
+          <w:rtl w:val="0"/>
+        </w:rPr>
+        <w:t xml:space="preserve">S. Semenenko, M. Dusheiko, G. Okrepka, R. Redko, S. Antonin, V. Hladkovskyi, V. Shvalagin, F. Gao, S. Shahan, A. Sarikov “Vertically-aligned p-n junction Si solar cells with CdTe/CdS luminescent solar convertors” наукового журналу Thin Solid Films (</w:t>
+      </w:r>
+      <w:hyperlink r:id="rId7">
+        <w:r>
+          <w:rPr>
+            <w:color w:val="007398"/>
+            <w:sz w:val="28"/>
+            <w:szCs w:val="28"/>
+            <w:rtl w:val="0"/>
+          </w:rPr>
+          <w:t xml:space="preserve">https://doi.org/10.1016/j.tsf.2022.139536</w:t>
+        </w:r>
+      </w:hyperlink>
+      <w:r>
+        <w:rPr>
+          <w:sz w:val="28"/>
+          <w:szCs w:val="28"/>
+          <w:rtl w:val="0"/>
+        </w:rPr>
+        <w:t xml:space="preserve">)</w:t>
       </w:r>
     </w:p>
     <w:p>
@@ -78,16 +96,15 @@
         <w:rPr>
           <w:sz w:val="28"/>
           <w:szCs w:val="28"/>
-          <w:u w:val="none"/>
-        </w:rPr>
-      </w:pPr>
-      <w:r>
-        <w:rPr>
-          <w:sz w:val="28"/>
-          <w:szCs w:val="28"/>
-          <w:rtl w:val="0"/>
-        </w:rPr>
-        <w:t xml:space="preserve">A. J. Jääskeläinen, K. E. Peiponen, and J. A. Räty, “On reflectometric measurement of a refractive index of milk” J. Dairy Sci. 84(1), 38–43 (2001), DOI: doi.org/10.3168/jds.S0022-0302(01)74449-9.</w:t>
+        </w:rPr>
+      </w:pPr>
+      <w:r>
+        <w:rPr>
+          <w:sz w:val="28"/>
+          <w:szCs w:val="28"/>
+          <w:rtl w:val="0"/>
+        </w:rPr>
+        <w:t xml:space="preserve">G. H. Meeten and A. N. North, “Refractive index measurement of absorbing and turbid fluids by reflection near the critical angle” Meas. Sci. Technol. 6(2), 214–221 (1995), DOI: 10.1088/0957-0233/6/2/014.</w:t>
       </w:r>
     </w:p>
     <w:p>
@@ -110,16 +127,15 @@
         <w:rPr>
           <w:sz w:val="28"/>
           <w:szCs w:val="28"/>
-          <w:u w:val="none"/>
-        </w:rPr>
-      </w:pPr>
-      <w:r>
-        <w:rPr>
-          <w:sz w:val="28"/>
-          <w:szCs w:val="28"/>
-          <w:rtl w:val="0"/>
-        </w:rPr>
-        <w:t xml:space="preserve">W. R. Calhoun, H. Maeta, A. Combs, L. M. Bali, and S. Bali, “Measurement of the refractive index of highly turbid media” Opt. Lett. 35(8), 1224–1226 (2010).</w:t>
+        </w:rPr>
+      </w:pPr>
+      <w:r>
+        <w:rPr>
+          <w:sz w:val="28"/>
+          <w:szCs w:val="28"/>
+          <w:rtl w:val="0"/>
+        </w:rPr>
+        <w:t xml:space="preserve">A. J. Jääskeläinen, K. E. Peiponen, and J. A. Räty, “On reflectometric measurement of a refractive index of milk” J. Dairy Sci. 84(1), 38–43 (2001), DOI: doi.org/10.3168/jds.S0022-0302(01)74449-9.</w:t>
       </w:r>
     </w:p>
     <w:p>
@@ -142,16 +158,15 @@
         <w:rPr>
           <w:sz w:val="28"/>
           <w:szCs w:val="28"/>
-          <w:u w:val="none"/>
-        </w:rPr>
-      </w:pPr>
-      <w:r>
-        <w:rPr>
-          <w:sz w:val="28"/>
-          <w:szCs w:val="28"/>
-          <w:rtl w:val="0"/>
-        </w:rPr>
-        <w:t xml:space="preserve">W. R. Calhoun, H. Maeta, S. Roy, L. M. Bali, and S. Bali, “Sensitive real-time measurement of the refractive index and attenuation coefficient of milk and milk-cream mixtures,” J. Dairy Sci. 93(8), 3497–3504 (2010).</w:t>
+        </w:rPr>
+      </w:pPr>
+      <w:r>
+        <w:rPr>
+          <w:sz w:val="28"/>
+          <w:szCs w:val="28"/>
+          <w:rtl w:val="0"/>
+        </w:rPr>
+        <w:t xml:space="preserve">W. R. Calhoun, H. Maeta, A. Combs, L. M. Bali, and S. Bali, “Measurement of the refractive index of highly turbid media” Opt. Lett. 35(8), 1224–1226 (2010).</w:t>
       </w:r>
     </w:p>
     <w:p>
@@ -174,16 +189,15 @@
         <w:rPr>
           <w:sz w:val="28"/>
           <w:szCs w:val="28"/>
-          <w:u w:val="none"/>
-        </w:rPr>
-      </w:pPr>
-      <w:r>
-        <w:rPr>
-          <w:sz w:val="28"/>
-          <w:szCs w:val="28"/>
-          <w:rtl w:val="0"/>
-        </w:rPr>
-        <w:t xml:space="preserve">M. McClimans, C. LaPlante, D. Bonner, and S. Bali, “Real-time differential refractometry without interferometry at a sensitivity level of 10(-6),” Appl. Opt. 45(25), 6477–6486 (2006). </w:t>
+        </w:rPr>
+      </w:pPr>
+      <w:r>
+        <w:rPr>
+          <w:sz w:val="28"/>
+          <w:szCs w:val="28"/>
+          <w:rtl w:val="0"/>
+        </w:rPr>
+        <w:t xml:space="preserve">W. R. Calhoun, H. Maeta, S. Roy, L. M. Bali, and S. Bali, “Sensitive real-time measurement of the refractive index and attenuation coefficient of milk and milk-cream mixtures,” J. Dairy Sci. 93(8), 3497–3504 (2010).</w:t>
       </w:r>
     </w:p>
     <w:p>
@@ -206,16 +220,15 @@
         <w:rPr>
           <w:sz w:val="28"/>
           <w:szCs w:val="28"/>
-          <w:u w:val="none"/>
-        </w:rPr>
-      </w:pPr>
-      <w:r>
-        <w:rPr>
-          <w:sz w:val="28"/>
-          <w:szCs w:val="28"/>
-          <w:rtl w:val="0"/>
-        </w:rPr>
-        <w:t xml:space="preserve">M. H. Chiu, J. Y. Lee, and D. C. Su, “Complex refractive-index measurement based on Fresnel’s equations and the uses of heterodyne interferometry,” Appl. Opt. 38(19), 4047–4052 (1999). </w:t>
+        </w:rPr>
+      </w:pPr>
+      <w:r>
+        <w:rPr>
+          <w:sz w:val="28"/>
+          <w:szCs w:val="28"/>
+          <w:rtl w:val="0"/>
+        </w:rPr>
+        <w:t xml:space="preserve">M. McClimans, C. LaPlante, D. Bonner, and S. Bali, “Real-time differential refractometry without interferometry at a sensitivity level of 10(-6),” Appl. Opt. 45(25), 6477–6486 (2006). </w:t>
       </w:r>
     </w:p>
     <w:p>
@@ -238,16 +251,15 @@
         <w:rPr>
           <w:sz w:val="28"/>
           <w:szCs w:val="28"/>
-          <w:u w:val="none"/>
-        </w:rPr>
-      </w:pPr>
-      <w:r>
-        <w:rPr>
-          <w:sz w:val="28"/>
-          <w:szCs w:val="28"/>
-          <w:rtl w:val="0"/>
-        </w:rPr>
-        <w:t xml:space="preserve">Стороженко, И. П. Методи рефрактометрії і поляриметрії / І. П. Сторженко, В. А. Тімонюк, Е. Н. Животова. - Харків: Видавництво НФаУ, 2012. – 64 с.</w:t>
+        </w:rPr>
+      </w:pPr>
+      <w:r>
+        <w:rPr>
+          <w:sz w:val="28"/>
+          <w:szCs w:val="28"/>
+          <w:rtl w:val="0"/>
+        </w:rPr>
+        <w:t xml:space="preserve">M. H. Chiu, J. Y. Lee, and D. C. Su, “Complex refractive-index measurement based on Fresnel’s equations and the uses of heterodyne interferometry,” Appl. Opt. 38(19), 4047–4052 (1999). </w:t>
       </w:r>
     </w:p>
     <w:p>
@@ -278,7 +290,7 @@
           <w:szCs w:val="28"/>
           <w:rtl w:val="0"/>
         </w:rPr>
-        <w:t xml:space="preserve">G. Iasilli, R. Francischello, P. Lova, S. Silvano, A. Surace, G. Pesce, M. Alloisio, M. Patrini, M. Shimizu, D. Comoretto, A. Pucci “Luminescent solar concentrators: boosted optical efficiency by polymer dielectric mirrors” Mater. Chem. Front., 3 (2019), pp. 429-436.</w:t>
+        <w:t xml:space="preserve">Стороженко, И. П. Методи рефрактометрії і поляриметрії / І. П. Сторженко, В. А. Тімонюк, Е. Н. Животова. - Харків: Видавництво НФаУ, 2012. – 64 с.</w:t>
       </w:r>
     </w:p>
     <w:p>
@@ -309,7 +321,27 @@
           <w:szCs w:val="28"/>
           <w:rtl w:val="0"/>
         </w:rPr>
-        <w:t xml:space="preserve">H. Yang, C. Huang, X. Li, R. Shi, K. Zhang “Luminescent and photocatalytic properties of cadmium sulfide nanoparticles synthesized via microwave irradiation” Mater. Chem. Phys., 90 (2005), pp. 155-158.</w:t>
+        <w:t xml:space="preserve">Sellmeier, W. (1872). “Ueber die durch die Aetherschwingungen erregten Mitschwingungen der Körpertheilchen und deren Rückwirkung auf die ersteren, besonders zur Erklärung der Dispersion und ihrer Anomalien (II. Theil)” (https://zenodo.org/record/1839719). Annalen der Physik und Chemie. 223 (11): 386—403. DOI:10.1002/andp.18722231105 (</w:t>
+      </w:r>
+      <w:hyperlink r:id="rId8">
+        <w:r>
+          <w:rPr>
+            <w:color w:val="0000ff"/>
+            <w:sz w:val="28"/>
+            <w:szCs w:val="28"/>
+            <w:u w:val="single"/>
+            <w:rtl w:val="0"/>
+          </w:rPr>
+          <w:t xml:space="preserve">https://doi.org/10.1002%2Fandp.18722231105</w:t>
+        </w:r>
+      </w:hyperlink>
+      <w:r>
+        <w:rPr>
+          <w:sz w:val="28"/>
+          <w:szCs w:val="28"/>
+          <w:rtl w:val="0"/>
+        </w:rPr>
+        <w:t xml:space="preserve">).</w:t>
       </w:r>
     </w:p>
     <w:p>
@@ -334,13 +366,220 @@
           <w:szCs w:val="28"/>
         </w:rPr>
       </w:pPr>
-      <w:r>
-        <w:rPr>
-          <w:sz w:val="28"/>
-          <w:szCs w:val="28"/>
-          <w:rtl w:val="0"/>
-        </w:rPr>
-        <w:t xml:space="preserve">T. Rajh, O.I. Micic, A.J. Nozik “Synthesis and characterization of surface-modified colloidal cadmium telluride quantum dots” J. Phys. Chem., 97 (1993), pp. 11999-12003.</w:t>
+      <w:hyperlink r:id="rId9">
+        <w:r>
+          <w:rPr>
+            <w:sz w:val="28"/>
+            <w:szCs w:val="28"/>
+            <w:rtl w:val="0"/>
+          </w:rPr>
+          <w:t xml:space="preserve">T. Skauli</w:t>
+        </w:r>
+      </w:hyperlink>
+      <w:r>
+        <w:rPr>
+          <w:sz w:val="28"/>
+          <w:szCs w:val="28"/>
+          <w:rtl w:val="0"/>
+        </w:rPr>
+        <w:t xml:space="preserve">, </w:t>
+      </w:r>
+      <w:hyperlink r:id="rId10">
+        <w:r>
+          <w:rPr>
+            <w:sz w:val="28"/>
+            <w:szCs w:val="28"/>
+            <w:rtl w:val="0"/>
+          </w:rPr>
+          <w:t xml:space="preserve">P. S. Kuo</w:t>
+        </w:r>
+      </w:hyperlink>
+      <w:r>
+        <w:rPr>
+          <w:sz w:val="28"/>
+          <w:szCs w:val="28"/>
+          <w:rtl w:val="0"/>
+        </w:rPr>
+        <w:t xml:space="preserve">, </w:t>
+      </w:r>
+      <w:hyperlink r:id="rId11">
+        <w:r>
+          <w:rPr>
+            <w:sz w:val="28"/>
+            <w:szCs w:val="28"/>
+            <w:rtl w:val="0"/>
+          </w:rPr>
+          <w:t xml:space="preserve">K. L. Vodopyanov</w:t>
+        </w:r>
+      </w:hyperlink>
+      <w:r>
+        <w:rPr>
+          <w:sz w:val="28"/>
+          <w:szCs w:val="28"/>
+          <w:rtl w:val="0"/>
+        </w:rPr>
+        <w:t xml:space="preserve">, </w:t>
+      </w:r>
+      <w:hyperlink r:id="rId12">
+        <w:r>
+          <w:rPr>
+            <w:sz w:val="28"/>
+            <w:szCs w:val="28"/>
+            <w:rtl w:val="0"/>
+          </w:rPr>
+          <w:t xml:space="preserve">T. J. Pinguet</w:t>
+        </w:r>
+      </w:hyperlink>
+      <w:r>
+        <w:rPr>
+          <w:sz w:val="28"/>
+          <w:szCs w:val="28"/>
+          <w:rtl w:val="0"/>
+        </w:rPr>
+        <w:t xml:space="preserve">, </w:t>
+      </w:r>
+      <w:hyperlink r:id="rId13">
+        <w:r>
+          <w:rPr>
+            <w:sz w:val="28"/>
+            <w:szCs w:val="28"/>
+            <w:rtl w:val="0"/>
+          </w:rPr>
+          <w:t xml:space="preserve">O. Levi</w:t>
+        </w:r>
+      </w:hyperlink>
+      <w:r>
+        <w:rPr>
+          <w:sz w:val="28"/>
+          <w:szCs w:val="28"/>
+          <w:rtl w:val="0"/>
+        </w:rPr>
+        <w:t xml:space="preserve">, </w:t>
+      </w:r>
+      <w:hyperlink r:id="rId14">
+        <w:r>
+          <w:rPr>
+            <w:sz w:val="28"/>
+            <w:szCs w:val="28"/>
+            <w:rtl w:val="0"/>
+          </w:rPr>
+          <w:t xml:space="preserve">L. A. Eyres</w:t>
+        </w:r>
+      </w:hyperlink>
+      <w:r>
+        <w:rPr>
+          <w:sz w:val="28"/>
+          <w:szCs w:val="28"/>
+          <w:rtl w:val="0"/>
+        </w:rPr>
+        <w:t xml:space="preserve">, </w:t>
+      </w:r>
+      <w:hyperlink r:id="rId15">
+        <w:r>
+          <w:rPr>
+            <w:sz w:val="28"/>
+            <w:szCs w:val="28"/>
+            <w:rtl w:val="0"/>
+          </w:rPr>
+          <w:t xml:space="preserve">J. S. Harris</w:t>
+        </w:r>
+      </w:hyperlink>
+      <w:r>
+        <w:rPr>
+          <w:sz w:val="28"/>
+          <w:szCs w:val="28"/>
+          <w:rtl w:val="0"/>
+        </w:rPr>
+        <w:t xml:space="preserve">, </w:t>
+      </w:r>
+      <w:hyperlink r:id="rId16">
+        <w:r>
+          <w:rPr>
+            <w:sz w:val="28"/>
+            <w:szCs w:val="28"/>
+            <w:rtl w:val="0"/>
+          </w:rPr>
+          <w:t xml:space="preserve">M. M. Fejer</w:t>
+        </w:r>
+      </w:hyperlink>
+      <w:r>
+        <w:rPr>
+          <w:sz w:val="28"/>
+          <w:szCs w:val="28"/>
+          <w:rtl w:val="0"/>
+        </w:rPr>
+        <w:t xml:space="preserve">, </w:t>
+      </w:r>
+      <w:hyperlink r:id="rId17">
+        <w:r>
+          <w:rPr>
+            <w:sz w:val="28"/>
+            <w:szCs w:val="28"/>
+            <w:rtl w:val="0"/>
+          </w:rPr>
+          <w:t xml:space="preserve">B. Gerard</w:t>
+        </w:r>
+      </w:hyperlink>
+      <w:r>
+        <w:rPr>
+          <w:sz w:val="28"/>
+          <w:szCs w:val="28"/>
+          <w:rtl w:val="0"/>
+        </w:rPr>
+        <w:t xml:space="preserve">, </w:t>
+      </w:r>
+      <w:hyperlink r:id="rId18">
+        <w:r>
+          <w:rPr>
+            <w:sz w:val="28"/>
+            <w:szCs w:val="28"/>
+            <w:rtl w:val="0"/>
+          </w:rPr>
+          <w:t xml:space="preserve">L. Becouarn</w:t>
+        </w:r>
+      </w:hyperlink>
+      <w:r>
+        <w:rPr>
+          <w:sz w:val="28"/>
+          <w:szCs w:val="28"/>
+          <w:rtl w:val="0"/>
+        </w:rPr>
+        <w:t xml:space="preserve">, </w:t>
+      </w:r>
+      <w:hyperlink r:id="rId19">
+        <w:r>
+          <w:rPr>
+            <w:sz w:val="28"/>
+            <w:szCs w:val="28"/>
+            <w:rtl w:val="0"/>
+          </w:rPr>
+          <w:t xml:space="preserve">E. Lallier</w:t>
+        </w:r>
+      </w:hyperlink>
+      <w:r>
+        <w:rPr>
+          <w:sz w:val="28"/>
+          <w:szCs w:val="28"/>
+          <w:rtl w:val="0"/>
+        </w:rPr>
+        <w:t xml:space="preserve">. Improved dispersion relations for GaAs and applications to nonlinear optics. </w:t>
+      </w:r>
+      <w:r>
+        <w:rPr>
+          <w:i w:val="1"/>
+          <w:sz w:val="28"/>
+          <w:szCs w:val="28"/>
+          <w:rtl w:val="0"/>
+        </w:rPr>
+        <w:t xml:space="preserve">Journal of Applied Physics</w:t>
+      </w:r>
+      <w:r>
+        <w:rPr>
+          <w:sz w:val="28"/>
+          <w:szCs w:val="28"/>
+          <w:rtl w:val="0"/>
+        </w:rPr>
+        <w:t xml:space="preserve"> 94, 6447–6455 (2003) https://doi.org/10.1063/1.1621740</w:t>
       </w:r>
     </w:p>
     <w:p>
@@ -371,7 +610,7 @@
           <w:szCs w:val="28"/>
           <w:rtl w:val="0"/>
         </w:rPr>
-        <w:t xml:space="preserve">W.W. Yu, L. Qu, W. Guo, X. Peng “Experimental determination of the extinction coefficient of CdTe, CdSe, and CdS nanocrystals” Chem. Mater., 15 (2003), pp. 2854-2860.</w:t>
+        <w:t xml:space="preserve">G. Iasilli, R. Francischello, P. Lova, S. Silvano, A. Surace, G. Pesce, M. Alloisio, M. Patrini, M. Shimizu, D. Comoretto, A. Pucci “Luminescent solar concentrators: boosted optical efficiency by polymer dielectric mirrors” Mater. Chem. Front., 3 (2019), pp. 429-436.</w:t>
       </w:r>
     </w:p>
     <w:p>
@@ -402,6 +641,99 @@
           <w:szCs w:val="28"/>
           <w:rtl w:val="0"/>
         </w:rPr>
+        <w:t xml:space="preserve">H. Yang, C. Huang, X. Li, R. Shi, K. Zhang “Luminescent and photocatalytic properties of cadmium sulfide nanoparticles synthesized via microwave irradiation” Mater. Chem. Phys., 90 (2005), pp. 155-158.</w:t>
+      </w:r>
+    </w:p>
+    <w:p>
+      <w:pPr>
+        <w:numPr>
+          <w:ilvl w:val="0"/>
+          <w:numId w:val="1"/>
+        </w:numPr>
+        <w:pBdr>
+          <w:top w:space="0" w:sz="0" w:val="nil"/>
+          <w:left w:space="0" w:sz="0" w:val="nil"/>
+          <w:bottom w:space="0" w:sz="0" w:val="nil"/>
+          <w:right w:space="0" w:sz="0" w:val="nil"/>
+          <w:between w:space="0" w:sz="0" w:val="nil"/>
+        </w:pBdr>
+        <w:shd w:fill="ffffff" w:val="clear"/>
+        <w:spacing w:line="360" w:lineRule="auto"/>
+        <w:ind w:left="720" w:hanging="360"/>
+        <w:jc w:val="both"/>
+        <w:rPr>
+          <w:sz w:val="28"/>
+          <w:szCs w:val="28"/>
+        </w:rPr>
+      </w:pPr>
+      <w:r>
+        <w:rPr>
+          <w:sz w:val="28"/>
+          <w:szCs w:val="28"/>
+          <w:rtl w:val="0"/>
+        </w:rPr>
+        <w:t xml:space="preserve">T. Rajh, O.I. Micic, A.J. Nozik “Synthesis and characterization of surface-modified colloidal cadmium telluride quantum dots” J. Phys. Chem., 97 (1993), pp. 11999-12003.</w:t>
+      </w:r>
+    </w:p>
+    <w:p>
+      <w:pPr>
+        <w:numPr>
+          <w:ilvl w:val="0"/>
+          <w:numId w:val="1"/>
+        </w:numPr>
+        <w:pBdr>
+          <w:top w:space="0" w:sz="0" w:val="nil"/>
+          <w:left w:space="0" w:sz="0" w:val="nil"/>
+          <w:bottom w:space="0" w:sz="0" w:val="nil"/>
+          <w:right w:space="0" w:sz="0" w:val="nil"/>
+          <w:between w:space="0" w:sz="0" w:val="nil"/>
+        </w:pBdr>
+        <w:shd w:fill="ffffff" w:val="clear"/>
+        <w:spacing w:line="360" w:lineRule="auto"/>
+        <w:ind w:left="720" w:hanging="360"/>
+        <w:jc w:val="both"/>
+        <w:rPr>
+          <w:sz w:val="28"/>
+          <w:szCs w:val="28"/>
+        </w:rPr>
+      </w:pPr>
+      <w:r>
+        <w:rPr>
+          <w:sz w:val="28"/>
+          <w:szCs w:val="28"/>
+          <w:rtl w:val="0"/>
+        </w:rPr>
+        <w:t xml:space="preserve">W.W. Yu, L. Qu, W. Guo, X. Peng “Experimental determination of the extinction coefficient of CdTe, CdSe, and CdS nanocrystals” Chem. Mater., 15 (2003), pp. 2854-2860.</w:t>
+      </w:r>
+    </w:p>
+    <w:p>
+      <w:pPr>
+        <w:numPr>
+          <w:ilvl w:val="0"/>
+          <w:numId w:val="1"/>
+        </w:numPr>
+        <w:pBdr>
+          <w:top w:space="0" w:sz="0" w:val="nil"/>
+          <w:left w:space="0" w:sz="0" w:val="nil"/>
+          <w:bottom w:space="0" w:sz="0" w:val="nil"/>
+          <w:right w:space="0" w:sz="0" w:val="nil"/>
+          <w:between w:space="0" w:sz="0" w:val="nil"/>
+        </w:pBdr>
+        <w:shd w:fill="ffffff" w:val="clear"/>
+        <w:spacing w:line="360" w:lineRule="auto"/>
+        <w:ind w:left="720" w:hanging="360"/>
+        <w:jc w:val="both"/>
+        <w:rPr>
+          <w:sz w:val="28"/>
+          <w:szCs w:val="28"/>
+        </w:rPr>
+      </w:pPr>
+      <w:r>
+        <w:rPr>
+          <w:sz w:val="28"/>
+          <w:szCs w:val="28"/>
+          <w:rtl w:val="0"/>
+        </w:rPr>
         <w:t xml:space="preserve">L.E. Brus “A simple model for the ionization potential, electron affinity, and aqueous redox potentials of small semiconductor crystallites” J. Chem. Phys., 79 (1983), pp. 5566-5571.</w:t>
       </w:r>
     </w:p>
@@ -426,34 +758,6 @@
           <w:rtl w:val="0"/>
         </w:rPr>
         <w:t xml:space="preserve">SPECORD PC 200/205/210/250 UV VIS Spectrophotometer. User's Manual / 2005 Analytik Jena AG, 43 р.</w:t>
-      </w:r>
-    </w:p>
-    <w:p>
-      <w:pPr>
-        <w:numPr>
-          <w:ilvl w:val="0"/>
-          <w:numId w:val="1"/>
-        </w:numPr>
-        <w:spacing w:after="100" w:line="360" w:lineRule="auto"/>
-        <w:ind w:left="720" w:hanging="360"/>
-        <w:jc w:val="both"/>
-        <w:rPr>
-          <w:sz w:val="28"/>
-          <w:szCs w:val="28"/>
-        </w:rPr>
-      </w:pPr>
-      <w:r>
-        <w:rPr>
-          <w:sz w:val="28"/>
-          <w:szCs w:val="28"/>
-          <w:rtl w:val="0"/>
-        </w:rPr>
-        <w:t xml:space="preserve">Sellmeier, W. (1872). “Ueber die durch die Aetherschwingungen erregten Mitschwingungen der Körpertheilchen und deren Rückwirkung auf die ersteren, besonders zur Erklärung der Dispersion und ihrer Anomalien (II. Theil)” (https://zenodo.org/record/1839719). Annalen der Physik und Chemie. 223 (11): 386—403. DOI:10.1002/andp.18722231105 (https://doi.org/10.1002%2Fandp.18722231105).</w:t>
-      </w:r>
-      <w:r>
-        <w:rPr>
-          <w:rtl w:val="0"/>
-        </w:rPr>
       </w:r>
     </w:p>
     <w:sectPr>
@@ -705,121 +1009,15 @@
     </w:rPr>
   </w:style>
   <w:style w:type="paragraph" w:styleId="Normal" w:default="1">
-    <w:name w:val="normal"/>
-  </w:style>
-  <w:style w:type="table" w:styleId="TableNormal" w:default="1">
-    <w:name w:val="Table Normal"/>
+    <w:name w:val="Normal"/>
+    <w:qFormat w:val="1"/>
   </w:style>
   <w:style w:type="paragraph" w:styleId="Heading1">
     <w:name w:val="heading 1"/>
     <w:basedOn w:val="Normal"/>
     <w:next w:val="Normal"/>
-    <w:pPr>
-      <w:keepNext w:val="1"/>
-      <w:keepLines w:val="1"/>
-      <w:spacing w:after="120" w:before="480" w:lineRule="auto"/>
-    </w:pPr>
-    <w:rPr>
-      <w:b w:val="1"/>
-      <w:sz w:val="48"/>
-      <w:szCs w:val="48"/>
-    </w:rPr>
-  </w:style>
-  <w:style w:type="paragraph" w:styleId="Heading2">
-    <w:name w:val="heading 2"/>
-    <w:basedOn w:val="Normal"/>
-    <w:next w:val="Normal"/>
-    <w:pPr>
-      <w:keepNext w:val="1"/>
-      <w:keepLines w:val="1"/>
-      <w:spacing w:after="80" w:before="360" w:lineRule="auto"/>
-    </w:pPr>
-    <w:rPr>
-      <w:b w:val="1"/>
-      <w:sz w:val="36"/>
-      <w:szCs w:val="36"/>
-    </w:rPr>
-  </w:style>
-  <w:style w:type="paragraph" w:styleId="Heading3">
-    <w:name w:val="heading 3"/>
-    <w:basedOn w:val="Normal"/>
-    <w:next w:val="Normal"/>
-    <w:pPr>
-      <w:keepNext w:val="1"/>
-      <w:keepLines w:val="1"/>
-      <w:spacing w:after="80" w:before="280" w:lineRule="auto"/>
-    </w:pPr>
-    <w:rPr>
-      <w:b w:val="1"/>
-      <w:sz w:val="28"/>
-      <w:szCs w:val="28"/>
-    </w:rPr>
-  </w:style>
-  <w:style w:type="paragraph" w:styleId="Heading4">
-    <w:name w:val="heading 4"/>
-    <w:basedOn w:val="Normal"/>
-    <w:next w:val="Normal"/>
-    <w:pPr>
-      <w:keepNext w:val="1"/>
-      <w:keepLines w:val="1"/>
-      <w:spacing w:after="40" w:before="240" w:lineRule="auto"/>
-    </w:pPr>
-    <w:rPr>
-      <w:b w:val="1"/>
-      <w:sz w:val="24"/>
-      <w:szCs w:val="24"/>
-    </w:rPr>
-  </w:style>
-  <w:style w:type="paragraph" w:styleId="Heading5">
-    <w:name w:val="heading 5"/>
-    <w:basedOn w:val="Normal"/>
-    <w:next w:val="Normal"/>
-    <w:pPr>
-      <w:keepNext w:val="1"/>
-      <w:keepLines w:val="1"/>
-      <w:spacing w:after="40" w:before="220" w:lineRule="auto"/>
-    </w:pPr>
-    <w:rPr>
-      <w:b w:val="1"/>
-      <w:sz w:val="22"/>
-      <w:szCs w:val="22"/>
-    </w:rPr>
-  </w:style>
-  <w:style w:type="paragraph" w:styleId="Heading6">
-    <w:name w:val="heading 6"/>
-    <w:basedOn w:val="Normal"/>
-    <w:next w:val="Normal"/>
-    <w:pPr>
-      <w:keepNext w:val="1"/>
-      <w:keepLines w:val="1"/>
-      <w:spacing w:after="40" w:before="200" w:lineRule="auto"/>
-    </w:pPr>
-    <w:rPr>
-      <w:b w:val="1"/>
-    </w:rPr>
-  </w:style>
-  <w:style w:type="paragraph" w:styleId="Title">
-    <w:name w:val="Title"/>
-    <w:basedOn w:val="Normal"/>
-    <w:next w:val="Normal"/>
-    <w:pPr>
-      <w:keepNext w:val="1"/>
-      <w:keepLines w:val="1"/>
-      <w:spacing w:after="120" w:before="480" w:lineRule="auto"/>
-    </w:pPr>
-    <w:rPr>
-      <w:b w:val="1"/>
-      <w:sz w:val="72"/>
-      <w:szCs w:val="72"/>
-    </w:rPr>
-  </w:style>
-  <w:style w:type="paragraph" w:styleId="Normal" w:default="1">
-    <w:name w:val="Normal"/>
-  </w:style>
-  <w:style w:type="paragraph" w:styleId="Heading1">
-    <w:name w:val="heading 1"/>
-    <w:basedOn w:val="Normal"/>
-    <w:next w:val="Normal"/>
+    <w:uiPriority w:val="9"/>
+    <w:qFormat w:val="1"/>
     <w:pPr>
       <w:keepNext w:val="1"/>
       <w:keepLines w:val="1"/>
@@ -836,6 +1034,10 @@
     <w:name w:val="heading 2"/>
     <w:basedOn w:val="Normal"/>
     <w:next w:val="Normal"/>
+    <w:uiPriority w:val="9"/>
+    <w:semiHidden w:val="1"/>
+    <w:unhideWhenUsed w:val="1"/>
+    <w:qFormat w:val="1"/>
     <w:pPr>
       <w:keepNext w:val="1"/>
       <w:keepLines w:val="1"/>
@@ -852,6 +1054,10 @@
     <w:name w:val="heading 3"/>
     <w:basedOn w:val="Normal"/>
     <w:next w:val="Normal"/>
+    <w:uiPriority w:val="9"/>
+    <w:semiHidden w:val="1"/>
+    <w:unhideWhenUsed w:val="1"/>
+    <w:qFormat w:val="1"/>
     <w:pPr>
       <w:keepNext w:val="1"/>
       <w:keepLines w:val="1"/>
@@ -868,6 +1074,10 @@
     <w:name w:val="heading 4"/>
     <w:basedOn w:val="Normal"/>
     <w:next w:val="Normal"/>
+    <w:uiPriority w:val="9"/>
+    <w:semiHidden w:val="1"/>
+    <w:unhideWhenUsed w:val="1"/>
+    <w:qFormat w:val="1"/>
     <w:pPr>
       <w:keepNext w:val="1"/>
       <w:keepLines w:val="1"/>
@@ -884,6 +1094,10 @@
     <w:name w:val="heading 5"/>
     <w:basedOn w:val="Normal"/>
     <w:next w:val="Normal"/>
+    <w:uiPriority w:val="9"/>
+    <w:semiHidden w:val="1"/>
+    <w:unhideWhenUsed w:val="1"/>
+    <w:qFormat w:val="1"/>
     <w:pPr>
       <w:keepNext w:val="1"/>
       <w:keepLines w:val="1"/>
@@ -900,6 +1114,10 @@
     <w:name w:val="heading 6"/>
     <w:basedOn w:val="Normal"/>
     <w:next w:val="Normal"/>
+    <w:uiPriority w:val="9"/>
+    <w:semiHidden w:val="1"/>
+    <w:unhideWhenUsed w:val="1"/>
+    <w:qFormat w:val="1"/>
     <w:pPr>
       <w:keepNext w:val="1"/>
       <w:keepLines w:val="1"/>
@@ -941,6 +1159,8 @@
     <w:name w:val="Title"/>
     <w:basedOn w:val="Normal"/>
     <w:next w:val="Normal"/>
+    <w:uiPriority w:val="10"/>
+    <w:qFormat w:val="1"/>
     <w:pPr>
       <w:keepNext w:val="1"/>
       <w:keepLines w:val="1"/>
@@ -956,6 +1176,8 @@
     <w:name w:val="Subtitle"/>
     <w:basedOn w:val="Normal"/>
     <w:next w:val="Normal"/>
+    <w:uiPriority w:val="11"/>
+    <w:qFormat w:val="1"/>
     <w:pPr>
       <w:keepNext w:val="1"/>
       <w:keepLines w:val="1"/>
@@ -969,21 +1191,54 @@
       <w:szCs w:val="48"/>
     </w:rPr>
   </w:style>
-  <w:style w:type="paragraph" w:styleId="Subtitle">
-    <w:name w:val="Subtitle"/>
-    <w:basedOn w:val="Normal"/>
-    <w:next w:val="Normal"/>
-    <w:pPr>
-      <w:keepNext w:val="1"/>
-      <w:keepLines w:val="1"/>
-      <w:spacing w:after="80" w:before="360" w:lineRule="auto"/>
-    </w:pPr>
-    <w:rPr>
-      <w:rFonts w:ascii="Georgia" w:cs="Georgia" w:eastAsia="Georgia" w:hAnsi="Georgia"/>
+  <w:style w:type="character" w:styleId="Hyperlink">
+    <w:name w:val="Hyperlink"/>
+    <w:basedOn w:val="DefaultParagraphFont"/>
+    <w:uiPriority w:val="99"/>
+    <w:unhideWhenUsed w:val="1"/>
+    <w:rsid w:val="006935BB"/>
+    <w:rPr>
+      <w:color w:val="0000ff" w:themeColor="hyperlink"/>
+      <w:u w:val="single"/>
+    </w:rPr>
+  </w:style>
+  <w:style w:type="character" w:styleId="UnresolvedMention">
+    <w:name w:val="Unresolved Mention"/>
+    <w:basedOn w:val="DefaultParagraphFont"/>
+    <w:uiPriority w:val="99"/>
+    <w:semiHidden w:val="1"/>
+    <w:unhideWhenUsed w:val="1"/>
+    <w:rsid w:val="006935BB"/>
+    <w:rPr>
+      <w:color w:val="605e5c"/>
+      <w:shd w:color="auto" w:fill="e1dfdd" w:val="clear"/>
+    </w:rPr>
+  </w:style>
+  <w:style w:type="character" w:styleId="al-author-delim" w:customStyle="1">
+    <w:name w:val="al-author-delim"/>
+    <w:basedOn w:val="DefaultParagraphFont"/>
+    <w:rsid w:val="00872C36"/>
+  </w:style>
+  <w:style w:type="paragraph" w:styleId="ListParagraph">
+    <w:name w:val="List Paragraph"/>
+    <w:basedOn w:val="Normal"/>
+    <w:uiPriority w:val="34"/>
+    <w:qFormat w:val="1"/>
+    <w:rsid w:val="00872C36"/>
+    <w:pPr>
+      <w:ind w:left="720"/>
+      <w:contextualSpacing w:val="1"/>
+    </w:pPr>
+  </w:style>
+  <w:style w:type="character" w:styleId="Emphasis">
+    <w:name w:val="Emphasis"/>
+    <w:basedOn w:val="DefaultParagraphFont"/>
+    <w:uiPriority w:val="20"/>
+    <w:qFormat w:val="1"/>
+    <w:rsid w:val="00872C36"/>
+    <w:rPr>
       <w:i w:val="1"/>
-      <w:color w:val="666666"/>
-      <w:sz w:val="48"/>
-      <w:szCs w:val="48"/>
+      <w:iCs w:val="1"/>
     </w:rPr>
   </w:style>
   <w:style w:type="paragraph" w:styleId="Subtitle">
@@ -1328,7 +1583,7 @@
 
 <file path=customXML/item1.xml><?xml version="1.0" encoding="utf-8"?>
 <go:gDocsCustomXmlDataStorage xmlns:go="http://customooxmlschemas.google.com/" xmlns:r="http://schemas.openxmlformats.org/officeDocument/2006/relationships" uri="GoogleDocsCustomDataVersion1">
-  <go:docsCustomData xmlns:go="http://customooxmlschemas.google.com/" roundtripDataSignature="AMtx7miqzBT550Gm8AZ7zFMLRg4L3369BA==">AMUW2mUvJwhws8uFnJAdFmoWdSKY+Zg7pLeuQCMgrWrA8tmOBqyWox31nNPjonwWE+Sa5RAS3T293237+e89kC+FVdF4lyalDuqMPn6fZ4Zz9sJ0blCE3ns=</go:docsCustomData>
+  <go:docsCustomData xmlns:go="http://customooxmlschemas.google.com/" roundtripDataSignature="AMtx7mijQajOFh1y8eG5xhHFvlI+5SX+3g==">AMUW2mVl6hBr48OMD+3BGqyEYYkrA/uZc8dsNFwBS+gKNGPogAZ8kUnKUa37/eUPLyw/Oq5vKm6uLS/8DlOO6+GtLmDTTJC4ForsMsUj+hZUJDrPLOfZVXA=</go:docsCustomData>
 </go:gDocsCustomXmlDataStorage>
 </file>
 

--- a/Shahan_literature_list.docx
+++ b/Shahan_literature_list.docx
@@ -1,10 +1,11 @@
 
 <file path=word/document.xml><?xml version="1.0" encoding="utf-8"?>
-<w:document xmlns:mc="http://schemas.openxmlformats.org/markup-compatibility/2006" xmlns:o="urn:schemas-microsoft-com:office:office" xmlns:r="http://schemas.openxmlformats.org/officeDocument/2006/relationships" xmlns:m="http://schemas.openxmlformats.org/officeDocument/2006/math" xmlns:v="urn:schemas-microsoft-com:vml" xmlns:wp="http://schemas.openxmlformats.org/drawingml/2006/wordprocessingDrawing" xmlns:w10="urn:schemas-microsoft-com:office:word" xmlns:w="http://schemas.openxmlformats.org/wordprocessingml/2006/main" xmlns:wne="http://schemas.microsoft.com/office/word/2006/wordml" xmlns:sl="http://schemas.openxmlformats.org/schemaLibrary/2006/main" xmlns:a="http://schemas.openxmlformats.org/drawingml/2006/main" xmlns:pic="http://schemas.openxmlformats.org/drawingml/2006/picture" xmlns:c="http://schemas.openxmlformats.org/drawingml/2006/chart" xmlns:lc="http://schemas.openxmlformats.org/drawingml/2006/lockedCanvas" xmlns:dgm="http://schemas.openxmlformats.org/drawingml/2006/diagram" xmlns:wps="http://schemas.microsoft.com/office/word/2010/wordprocessingShape" xmlns:wpg="http://schemas.microsoft.com/office/word/2010/wordprocessingGroup" xmlns:w14="http://schemas.microsoft.com/office/word/2010/wordml" xmlns:w15="http://schemas.microsoft.com/office/word/2012/wordml">
+<w:document xmlns:o="urn:schemas-microsoft-com:office:office" xmlns:r="http://schemas.openxmlformats.org/officeDocument/2006/relationships" xmlns:v="urn:schemas-microsoft-com:vml" xmlns:w="http://schemas.openxmlformats.org/wordprocessingml/2006/main" xmlns:w10="urn:schemas-microsoft-com:office:word" xmlns:wp="http://schemas.openxmlformats.org/drawingml/2006/wordprocessingDrawing" xmlns:wps="http://schemas.microsoft.com/office/word/2010/wordprocessingShape" xmlns:wpg="http://schemas.microsoft.com/office/word/2010/wordprocessingGroup" xmlns:mc="http://schemas.openxmlformats.org/markup-compatibility/2006" xmlns:wp14="http://schemas.microsoft.com/office/word/2010/wordprocessingDrawing" xmlns:w14="http://schemas.microsoft.com/office/word/2010/wordml" mc:Ignorable="w14 wp14">
   <w:body>
     <w:p>
       <w:pPr>
-        <w:spacing w:after="160" w:line="360" w:lineRule="auto"/>
+        <w:pStyle w:val="Normal1"/>
+        <w:spacing w:lineRule="auto" w:line="360" w:before="0" w:after="160"/>
         <w:jc w:val="center"/>
         <w:rPr>
           <w:color w:val="000000"/>
@@ -16,31 +17,20 @@
         <w:rPr>
           <w:sz w:val="28"/>
           <w:szCs w:val="28"/>
-          <w:rtl w:val="0"/>
-        </w:rPr>
-        <w:t xml:space="preserve">СПИСОК ВИКОРИСТАНОЇ ЛІТЕРАТУРИ</w:t>
-      </w:r>
-      <w:r>
-        <w:rPr>
-          <w:rtl w:val="0"/>
-        </w:rPr>
-      </w:r>
-    </w:p>
-    <w:p>
-      <w:pPr>
+        </w:rPr>
+        <w:t>СПИСОК ВИКОРИСТАНОЇ ЛІТЕРАТУРИ</w:t>
+      </w:r>
+    </w:p>
+    <w:p>
+      <w:pPr>
+        <w:pStyle w:val="Normal1"/>
         <w:numPr>
           <w:ilvl w:val="0"/>
           <w:numId w:val="1"/>
         </w:numPr>
-        <w:pBdr>
-          <w:top w:space="0" w:sz="0" w:val="nil"/>
-          <w:left w:space="0" w:sz="0" w:val="nil"/>
-          <w:bottom w:space="0" w:sz="0" w:val="nil"/>
-          <w:right w:space="0" w:sz="0" w:val="nil"/>
-          <w:between w:space="0" w:sz="0" w:val="nil"/>
-        </w:pBdr>
-        <w:shd w:fill="ffffff" w:val="clear"/>
-        <w:spacing w:line="360" w:lineRule="auto"/>
+        <w:pBdr/>
+        <w:shd w:val="clear" w:fill="FFFFFF"/>
+        <w:spacing w:lineRule="auto" w:line="360"/>
         <w:ind w:left="720" w:hanging="360"/>
         <w:jc w:val="both"/>
         <w:rPr>
@@ -52,45 +42,37 @@
         <w:rPr>
           <w:sz w:val="28"/>
           <w:szCs w:val="28"/>
-          <w:rtl w:val="0"/>
-        </w:rPr>
-        <w:t xml:space="preserve">S. Semenenko, M. Dusheiko, G. Okrepka, R. Redko, S. Antonin, V. Hladkovskyi, V. Shvalagin, F. Gao, S. Shahan, A. Sarikov “Vertically-aligned p-n junction Si solar cells with CdTe/CdS luminescent solar convertors” наукового журналу Thin Solid Films (</w:t>
-      </w:r>
-      <w:hyperlink r:id="rId7">
+        </w:rPr>
+        <w:t>S. Semenenko, M. Dusheiko, G. Okrepka, R. Redko, S. Antonin, V. Hladkovskyi, V. Shvalagin, F. Gao, S. Shahan, A. Sarikov “Vertically-aligned p-n junction Si solar cells with CdTe/CdS luminescent solar convertors” наукового журналу Thin Solid Films (</w:t>
+      </w:r>
+      <w:hyperlink r:id="rId2">
         <w:r>
           <w:rPr>
             <w:color w:val="007398"/>
             <w:sz w:val="28"/>
             <w:szCs w:val="28"/>
-            <w:rtl w:val="0"/>
           </w:rPr>
-          <w:t xml:space="preserve">https://doi.org/10.1016/j.tsf.2022.139536</w:t>
+          <w:t>https://doi.org/10.1016/j.tsf.2022.139536</w:t>
         </w:r>
       </w:hyperlink>
       <w:r>
         <w:rPr>
           <w:sz w:val="28"/>
           <w:szCs w:val="28"/>
-          <w:rtl w:val="0"/>
-        </w:rPr>
-        <w:t xml:space="preserve">)</w:t>
-      </w:r>
-    </w:p>
-    <w:p>
-      <w:pPr>
+        </w:rPr>
+        <w:t>)</w:t>
+      </w:r>
+    </w:p>
+    <w:p>
+      <w:pPr>
+        <w:pStyle w:val="Normal1"/>
         <w:numPr>
           <w:ilvl w:val="0"/>
           <w:numId w:val="1"/>
         </w:numPr>
-        <w:pBdr>
-          <w:top w:space="0" w:sz="0" w:val="nil"/>
-          <w:left w:space="0" w:sz="0" w:val="nil"/>
-          <w:bottom w:space="0" w:sz="0" w:val="nil"/>
-          <w:right w:space="0" w:sz="0" w:val="nil"/>
-          <w:between w:space="0" w:sz="0" w:val="nil"/>
-        </w:pBdr>
-        <w:shd w:fill="ffffff" w:val="clear"/>
-        <w:spacing w:line="360" w:lineRule="auto"/>
+        <w:pBdr/>
+        <w:shd w:val="clear" w:fill="FFFFFF"/>
+        <w:spacing w:lineRule="auto" w:line="360"/>
         <w:ind w:left="720" w:hanging="360"/>
         <w:jc w:val="both"/>
         <w:rPr>
@@ -102,26 +84,20 @@
         <w:rPr>
           <w:sz w:val="28"/>
           <w:szCs w:val="28"/>
-          <w:rtl w:val="0"/>
-        </w:rPr>
-        <w:t xml:space="preserve">G. H. Meeten and A. N. North, “Refractive index measurement of absorbing and turbid fluids by reflection near the critical angle” Meas. Sci. Technol. 6(2), 214–221 (1995), DOI: 10.1088/0957-0233/6/2/014.</w:t>
-      </w:r>
-    </w:p>
-    <w:p>
-      <w:pPr>
+        </w:rPr>
+        <w:t>G. H. Meeten and A. N. North, “Refractive index measurement of absorbing and turbid fluids by reflection near the critical angle” Meas. Sci. Technol. 6(2), 214–221 (1995), DOI: 10.1088/0957-0233/6/2/014.</w:t>
+      </w:r>
+    </w:p>
+    <w:p>
+      <w:pPr>
+        <w:pStyle w:val="Normal1"/>
         <w:numPr>
           <w:ilvl w:val="0"/>
           <w:numId w:val="1"/>
         </w:numPr>
-        <w:pBdr>
-          <w:top w:space="0" w:sz="0" w:val="nil"/>
-          <w:left w:space="0" w:sz="0" w:val="nil"/>
-          <w:bottom w:space="0" w:sz="0" w:val="nil"/>
-          <w:right w:space="0" w:sz="0" w:val="nil"/>
-          <w:between w:space="0" w:sz="0" w:val="nil"/>
-        </w:pBdr>
-        <w:shd w:fill="ffffff" w:val="clear"/>
-        <w:spacing w:line="360" w:lineRule="auto"/>
+        <w:pBdr/>
+        <w:shd w:val="clear" w:fill="FFFFFF"/>
+        <w:spacing w:lineRule="auto" w:line="360"/>
         <w:ind w:left="720" w:hanging="360"/>
         <w:jc w:val="both"/>
         <w:rPr>
@@ -133,26 +109,20 @@
         <w:rPr>
           <w:sz w:val="28"/>
           <w:szCs w:val="28"/>
-          <w:rtl w:val="0"/>
-        </w:rPr>
-        <w:t xml:space="preserve">A. J. Jääskeläinen, K. E. Peiponen, and J. A. Räty, “On reflectometric measurement of a refractive index of milk” J. Dairy Sci. 84(1), 38–43 (2001), DOI: doi.org/10.3168/jds.S0022-0302(01)74449-9.</w:t>
-      </w:r>
-    </w:p>
-    <w:p>
-      <w:pPr>
+        </w:rPr>
+        <w:t>A. J. Jääskeläinen, K. E. Peiponen, and J. A. Räty, “On reflectometric measurement of a refractive index of milk” J. Dairy Sci. 84(1), 38–43 (2001), DOI: doi.org/10.3168/jds.S0022-0302(01)74449-9.</w:t>
+      </w:r>
+    </w:p>
+    <w:p>
+      <w:pPr>
+        <w:pStyle w:val="Normal1"/>
         <w:numPr>
           <w:ilvl w:val="0"/>
           <w:numId w:val="1"/>
         </w:numPr>
-        <w:pBdr>
-          <w:top w:space="0" w:sz="0" w:val="nil"/>
-          <w:left w:space="0" w:sz="0" w:val="nil"/>
-          <w:bottom w:space="0" w:sz="0" w:val="nil"/>
-          <w:right w:space="0" w:sz="0" w:val="nil"/>
-          <w:between w:space="0" w:sz="0" w:val="nil"/>
-        </w:pBdr>
-        <w:shd w:fill="ffffff" w:val="clear"/>
-        <w:spacing w:line="360" w:lineRule="auto"/>
+        <w:pBdr/>
+        <w:shd w:val="clear" w:fill="FFFFFF"/>
+        <w:spacing w:lineRule="auto" w:line="360"/>
         <w:ind w:left="720" w:hanging="360"/>
         <w:jc w:val="both"/>
         <w:rPr>
@@ -164,26 +134,20 @@
         <w:rPr>
           <w:sz w:val="28"/>
           <w:szCs w:val="28"/>
-          <w:rtl w:val="0"/>
-        </w:rPr>
-        <w:t xml:space="preserve">W. R. Calhoun, H. Maeta, A. Combs, L. M. Bali, and S. Bali, “Measurement of the refractive index of highly turbid media” Opt. Lett. 35(8), 1224–1226 (2010).</w:t>
-      </w:r>
-    </w:p>
-    <w:p>
-      <w:pPr>
+        </w:rPr>
+        <w:t>W. R. Calhoun, H. Maeta, A. Combs, L. M. Bali, and S. Bali, “Measurement of the refractive index of highly turbid media” Opt. Lett. 35(8), 1224–1226 (2010).</w:t>
+      </w:r>
+    </w:p>
+    <w:p>
+      <w:pPr>
+        <w:pStyle w:val="Normal1"/>
         <w:numPr>
           <w:ilvl w:val="0"/>
           <w:numId w:val="1"/>
         </w:numPr>
-        <w:pBdr>
-          <w:top w:space="0" w:sz="0" w:val="nil"/>
-          <w:left w:space="0" w:sz="0" w:val="nil"/>
-          <w:bottom w:space="0" w:sz="0" w:val="nil"/>
-          <w:right w:space="0" w:sz="0" w:val="nil"/>
-          <w:between w:space="0" w:sz="0" w:val="nil"/>
-        </w:pBdr>
-        <w:shd w:fill="ffffff" w:val="clear"/>
-        <w:spacing w:line="360" w:lineRule="auto"/>
+        <w:pBdr/>
+        <w:shd w:val="clear" w:fill="FFFFFF"/>
+        <w:spacing w:lineRule="auto" w:line="360"/>
         <w:ind w:left="720" w:hanging="360"/>
         <w:jc w:val="both"/>
         <w:rPr>
@@ -195,26 +159,20 @@
         <w:rPr>
           <w:sz w:val="28"/>
           <w:szCs w:val="28"/>
-          <w:rtl w:val="0"/>
-        </w:rPr>
-        <w:t xml:space="preserve">W. R. Calhoun, H. Maeta, S. Roy, L. M. Bali, and S. Bali, “Sensitive real-time measurement of the refractive index and attenuation coefficient of milk and milk-cream mixtures,” J. Dairy Sci. 93(8), 3497–3504 (2010).</w:t>
-      </w:r>
-    </w:p>
-    <w:p>
-      <w:pPr>
+        </w:rPr>
+        <w:t>W. R. Calhoun, H. Maeta, S. Roy, L. M. Bali, and S. Bali, “Sensitive real-time measurement of the refractive index and attenuation coefficient of milk and milk-cream mixtures,” J. Dairy Sci. 93(8), 3497–3504 (2010).</w:t>
+      </w:r>
+    </w:p>
+    <w:p>
+      <w:pPr>
+        <w:pStyle w:val="Normal1"/>
         <w:numPr>
           <w:ilvl w:val="0"/>
           <w:numId w:val="1"/>
         </w:numPr>
-        <w:pBdr>
-          <w:top w:space="0" w:sz="0" w:val="nil"/>
-          <w:left w:space="0" w:sz="0" w:val="nil"/>
-          <w:bottom w:space="0" w:sz="0" w:val="nil"/>
-          <w:right w:space="0" w:sz="0" w:val="nil"/>
-          <w:between w:space="0" w:sz="0" w:val="nil"/>
-        </w:pBdr>
-        <w:shd w:fill="ffffff" w:val="clear"/>
-        <w:spacing w:line="360" w:lineRule="auto"/>
+        <w:pBdr/>
+        <w:shd w:val="clear" w:fill="FFFFFF"/>
+        <w:spacing w:lineRule="auto" w:line="360"/>
         <w:ind w:left="720" w:hanging="360"/>
         <w:jc w:val="both"/>
         <w:rPr>
@@ -226,26 +184,20 @@
         <w:rPr>
           <w:sz w:val="28"/>
           <w:szCs w:val="28"/>
-          <w:rtl w:val="0"/>
         </w:rPr>
         <w:t xml:space="preserve">M. McClimans, C. LaPlante, D. Bonner, and S. Bali, “Real-time differential refractometry without interferometry at a sensitivity level of 10(-6),” Appl. Opt. 45(25), 6477–6486 (2006). </w:t>
       </w:r>
     </w:p>
     <w:p>
       <w:pPr>
+        <w:pStyle w:val="Normal1"/>
         <w:numPr>
           <w:ilvl w:val="0"/>
           <w:numId w:val="1"/>
         </w:numPr>
-        <w:pBdr>
-          <w:top w:space="0" w:sz="0" w:val="nil"/>
-          <w:left w:space="0" w:sz="0" w:val="nil"/>
-          <w:bottom w:space="0" w:sz="0" w:val="nil"/>
-          <w:right w:space="0" w:sz="0" w:val="nil"/>
-          <w:between w:space="0" w:sz="0" w:val="nil"/>
-        </w:pBdr>
-        <w:shd w:fill="ffffff" w:val="clear"/>
-        <w:spacing w:line="360" w:lineRule="auto"/>
+        <w:pBdr/>
+        <w:shd w:val="clear" w:fill="FFFFFF"/>
+        <w:spacing w:lineRule="auto" w:line="360"/>
         <w:ind w:left="720" w:hanging="360"/>
         <w:jc w:val="both"/>
         <w:rPr>
@@ -257,26 +209,20 @@
         <w:rPr>
           <w:sz w:val="28"/>
           <w:szCs w:val="28"/>
-          <w:rtl w:val="0"/>
         </w:rPr>
         <w:t xml:space="preserve">M. H. Chiu, J. Y. Lee, and D. C. Su, “Complex refractive-index measurement based on Fresnel’s equations and the uses of heterodyne interferometry,” Appl. Opt. 38(19), 4047–4052 (1999). </w:t>
       </w:r>
     </w:p>
     <w:p>
       <w:pPr>
+        <w:pStyle w:val="Normal1"/>
         <w:numPr>
           <w:ilvl w:val="0"/>
           <w:numId w:val="1"/>
         </w:numPr>
-        <w:pBdr>
-          <w:top w:space="0" w:sz="0" w:val="nil"/>
-          <w:left w:space="0" w:sz="0" w:val="nil"/>
-          <w:bottom w:space="0" w:sz="0" w:val="nil"/>
-          <w:right w:space="0" w:sz="0" w:val="nil"/>
-          <w:between w:space="0" w:sz="0" w:val="nil"/>
-        </w:pBdr>
-        <w:shd w:fill="ffffff" w:val="clear"/>
-        <w:spacing w:line="360" w:lineRule="auto"/>
+        <w:pBdr/>
+        <w:shd w:val="clear" w:fill="FFFFFF"/>
+        <w:spacing w:lineRule="auto" w:line="360"/>
         <w:ind w:left="720" w:hanging="360"/>
         <w:jc w:val="both"/>
         <w:rPr>
@@ -288,26 +234,20 @@
         <w:rPr>
           <w:sz w:val="28"/>
           <w:szCs w:val="28"/>
-          <w:rtl w:val="0"/>
-        </w:rPr>
-        <w:t xml:space="preserve">Стороженко, И. П. Методи рефрактометрії і поляриметрії / І. П. Сторженко, В. А. Тімонюк, Е. Н. Животова. - Харків: Видавництво НФаУ, 2012. – 64 с.</w:t>
-      </w:r>
-    </w:p>
-    <w:p>
-      <w:pPr>
+        </w:rPr>
+        <w:t>Стороженко, И. П. Методи рефрактометрії і поляриметрії / І. П. Сторженко, В. А. Тімонюк, Е. Н. Животова. - Харків: Видавництво НФаУ, 2012. – 64 с.</w:t>
+      </w:r>
+    </w:p>
+    <w:p>
+      <w:pPr>
+        <w:pStyle w:val="Normal1"/>
         <w:numPr>
           <w:ilvl w:val="0"/>
           <w:numId w:val="1"/>
         </w:numPr>
-        <w:pBdr>
-          <w:top w:space="0" w:sz="0" w:val="nil"/>
-          <w:left w:space="0" w:sz="0" w:val="nil"/>
-          <w:bottom w:space="0" w:sz="0" w:val="nil"/>
-          <w:right w:space="0" w:sz="0" w:val="nil"/>
-          <w:between w:space="0" w:sz="0" w:val="nil"/>
-        </w:pBdr>
-        <w:shd w:fill="ffffff" w:val="clear"/>
-        <w:spacing w:line="360" w:lineRule="auto"/>
+        <w:pBdr/>
+        <w:shd w:val="clear" w:fill="FFFFFF"/>
+        <w:spacing w:lineRule="auto" w:line="360"/>
         <w:ind w:left="720" w:hanging="360"/>
         <w:jc w:val="both"/>
         <w:rPr>
@@ -319,46 +259,38 @@
         <w:rPr>
           <w:sz w:val="28"/>
           <w:szCs w:val="28"/>
-          <w:rtl w:val="0"/>
-        </w:rPr>
-        <w:t xml:space="preserve">Sellmeier, W. (1872). “Ueber die durch die Aetherschwingungen erregten Mitschwingungen der Körpertheilchen und deren Rückwirkung auf die ersteren, besonders zur Erklärung der Dispersion und ihrer Anomalien (II. Theil)” (https://zenodo.org/record/1839719). Annalen der Physik und Chemie. 223 (11): 386—403. DOI:10.1002/andp.18722231105 (</w:t>
-      </w:r>
-      <w:hyperlink r:id="rId8">
+        </w:rPr>
+        <w:t>Sellmeier, W. (1872). “Ueber die durch die Aetherschwingungen erregten Mitschwingungen der Körpertheilchen und deren Rückwirkung auf die ersteren, besonders zur Erklärung der Dispersion und ihrer Anomalien (II. Theil)” (https://zenodo.org/record/1839719). Annalen der Physik und Chemie. 223 (11): 386—403. DOI:10.1002/andp.18722231105 (</w:t>
+      </w:r>
+      <w:hyperlink r:id="rId3">
         <w:r>
           <w:rPr>
-            <w:color w:val="0000ff"/>
+            <w:color w:val="0000FF"/>
             <w:sz w:val="28"/>
             <w:szCs w:val="28"/>
             <w:u w:val="single"/>
-            <w:rtl w:val="0"/>
           </w:rPr>
-          <w:t xml:space="preserve">https://doi.org/10.1002%2Fandp.18722231105</w:t>
+          <w:t>https://doi.org/10.1002%2Fandp.18722231105</w:t>
         </w:r>
       </w:hyperlink>
       <w:r>
         <w:rPr>
           <w:sz w:val="28"/>
           <w:szCs w:val="28"/>
-          <w:rtl w:val="0"/>
-        </w:rPr>
-        <w:t xml:space="preserve">).</w:t>
-      </w:r>
-    </w:p>
-    <w:p>
-      <w:pPr>
+        </w:rPr>
+        <w:t>).</w:t>
+      </w:r>
+    </w:p>
+    <w:p>
+      <w:pPr>
+        <w:pStyle w:val="Normal1"/>
         <w:numPr>
           <w:ilvl w:val="0"/>
           <w:numId w:val="1"/>
         </w:numPr>
-        <w:pBdr>
-          <w:top w:space="0" w:sz="0" w:val="nil"/>
-          <w:left w:space="0" w:sz="0" w:val="nil"/>
-          <w:bottom w:space="0" w:sz="0" w:val="nil"/>
-          <w:right w:space="0" w:sz="0" w:val="nil"/>
-          <w:between w:space="0" w:sz="0" w:val="nil"/>
-        </w:pBdr>
-        <w:shd w:fill="ffffff" w:val="clear"/>
-        <w:spacing w:line="360" w:lineRule="auto"/>
+        <w:pBdr/>
+        <w:shd w:val="clear" w:fill="FFFFFF"/>
+        <w:spacing w:lineRule="auto" w:line="360"/>
         <w:ind w:left="720" w:hanging="360"/>
         <w:jc w:val="both"/>
         <w:rPr>
@@ -366,21 +298,99 @@
           <w:szCs w:val="28"/>
         </w:rPr>
       </w:pPr>
+      <w:hyperlink r:id="rId4">
+        <w:r>
+          <w:rPr>
+            <w:sz w:val="28"/>
+            <w:szCs w:val="28"/>
+          </w:rPr>
+          <w:t>T. Skauli</w:t>
+        </w:r>
+      </w:hyperlink>
+      <w:r>
+        <w:rPr>
+          <w:sz w:val="28"/>
+          <w:szCs w:val="28"/>
+        </w:rPr>
+        <w:t xml:space="preserve">, </w:t>
+      </w:r>
+      <w:hyperlink r:id="rId5">
+        <w:r>
+          <w:rPr>
+            <w:sz w:val="28"/>
+            <w:szCs w:val="28"/>
+          </w:rPr>
+          <w:t>P. S. Kuo</w:t>
+        </w:r>
+      </w:hyperlink>
+      <w:r>
+        <w:rPr>
+          <w:sz w:val="28"/>
+          <w:szCs w:val="28"/>
+        </w:rPr>
+        <w:t xml:space="preserve">, </w:t>
+      </w:r>
+      <w:hyperlink r:id="rId6">
+        <w:r>
+          <w:rPr>
+            <w:sz w:val="28"/>
+            <w:szCs w:val="28"/>
+          </w:rPr>
+          <w:t>K. L. Vodopyanov</w:t>
+        </w:r>
+      </w:hyperlink>
+      <w:r>
+        <w:rPr>
+          <w:sz w:val="28"/>
+          <w:szCs w:val="28"/>
+        </w:rPr>
+        <w:t xml:space="preserve">, </w:t>
+      </w:r>
+      <w:hyperlink r:id="rId7">
+        <w:r>
+          <w:rPr>
+            <w:sz w:val="28"/>
+            <w:szCs w:val="28"/>
+          </w:rPr>
+          <w:t>T. J. Pinguet</w:t>
+        </w:r>
+      </w:hyperlink>
+      <w:r>
+        <w:rPr>
+          <w:sz w:val="28"/>
+          <w:szCs w:val="28"/>
+        </w:rPr>
+        <w:t xml:space="preserve">, </w:t>
+      </w:r>
+      <w:hyperlink r:id="rId8">
+        <w:r>
+          <w:rPr>
+            <w:sz w:val="28"/>
+            <w:szCs w:val="28"/>
+          </w:rPr>
+          <w:t>O. Levi</w:t>
+        </w:r>
+      </w:hyperlink>
+      <w:r>
+        <w:rPr>
+          <w:sz w:val="28"/>
+          <w:szCs w:val="28"/>
+        </w:rPr>
+        <w:t xml:space="preserve">, </w:t>
+      </w:r>
       <w:hyperlink r:id="rId9">
         <w:r>
           <w:rPr>
             <w:sz w:val="28"/>
             <w:szCs w:val="28"/>
-            <w:rtl w:val="0"/>
           </w:rPr>
-          <w:t xml:space="preserve">T. Skauli</w:t>
+          <w:t>L. A. Eyres</w:t>
         </w:r>
       </w:hyperlink>
       <w:r>
         <w:rPr>
           <w:sz w:val="28"/>
           <w:szCs w:val="28"/>
-          <w:rtl w:val="0"/>
         </w:rPr>
         <w:t xml:space="preserve">, </w:t>
       </w:r>
@@ -389,16 +399,14 @@
           <w:rPr>
             <w:sz w:val="28"/>
             <w:szCs w:val="28"/>
-            <w:rtl w:val="0"/>
           </w:rPr>
-          <w:t xml:space="preserve">P. S. Kuo</w:t>
+          <w:t>J. S. Harris</w:t>
         </w:r>
       </w:hyperlink>
       <w:r>
         <w:rPr>
           <w:sz w:val="28"/>
           <w:szCs w:val="28"/>
-          <w:rtl w:val="0"/>
         </w:rPr>
         <w:t xml:space="preserve">, </w:t>
       </w:r>
@@ -407,16 +415,14 @@
           <w:rPr>
             <w:sz w:val="28"/>
             <w:szCs w:val="28"/>
-            <w:rtl w:val="0"/>
           </w:rPr>
-          <w:t xml:space="preserve">K. L. Vodopyanov</w:t>
+          <w:t>M. M. Fejer</w:t>
         </w:r>
       </w:hyperlink>
       <w:r>
         <w:rPr>
           <w:sz w:val="28"/>
           <w:szCs w:val="28"/>
-          <w:rtl w:val="0"/>
         </w:rPr>
         <w:t xml:space="preserve">, </w:t>
       </w:r>
@@ -425,16 +431,14 @@
           <w:rPr>
             <w:sz w:val="28"/>
             <w:szCs w:val="28"/>
-            <w:rtl w:val="0"/>
           </w:rPr>
-          <w:t xml:space="preserve">T. J. Pinguet</w:t>
+          <w:t>B. Gerard</w:t>
         </w:r>
       </w:hyperlink>
       <w:r>
         <w:rPr>
           <w:sz w:val="28"/>
           <w:szCs w:val="28"/>
-          <w:rtl w:val="0"/>
         </w:rPr>
         <w:t xml:space="preserve">, </w:t>
       </w:r>
@@ -443,16 +447,14 @@
           <w:rPr>
             <w:sz w:val="28"/>
             <w:szCs w:val="28"/>
-            <w:rtl w:val="0"/>
           </w:rPr>
-          <w:t xml:space="preserve">O. Levi</w:t>
+          <w:t>L. Becouarn</w:t>
         </w:r>
       </w:hyperlink>
       <w:r>
         <w:rPr>
           <w:sz w:val="28"/>
           <w:szCs w:val="28"/>
-          <w:rtl w:val="0"/>
         </w:rPr>
         <w:t xml:space="preserve">, </w:t>
       </w:r>
@@ -461,142 +463,43 @@
           <w:rPr>
             <w:sz w:val="28"/>
             <w:szCs w:val="28"/>
-            <w:rtl w:val="0"/>
           </w:rPr>
-          <w:t xml:space="preserve">L. A. Eyres</w:t>
+          <w:t>E. Lallier</w:t>
         </w:r>
       </w:hyperlink>
       <w:r>
         <w:rPr>
           <w:sz w:val="28"/>
           <w:szCs w:val="28"/>
-          <w:rtl w:val="0"/>
-        </w:rPr>
-        <w:t xml:space="preserve">, </w:t>
-      </w:r>
-      <w:hyperlink r:id="rId15">
-        <w:r>
-          <w:rPr>
-            <w:sz w:val="28"/>
-            <w:szCs w:val="28"/>
-            <w:rtl w:val="0"/>
-          </w:rPr>
-          <w:t xml:space="preserve">J. S. Harris</w:t>
-        </w:r>
-      </w:hyperlink>
-      <w:r>
-        <w:rPr>
-          <w:sz w:val="28"/>
-          <w:szCs w:val="28"/>
-          <w:rtl w:val="0"/>
-        </w:rPr>
-        <w:t xml:space="preserve">, </w:t>
-      </w:r>
-      <w:hyperlink r:id="rId16">
-        <w:r>
-          <w:rPr>
-            <w:sz w:val="28"/>
-            <w:szCs w:val="28"/>
-            <w:rtl w:val="0"/>
-          </w:rPr>
-          <w:t xml:space="preserve">M. M. Fejer</w:t>
-        </w:r>
-      </w:hyperlink>
-      <w:r>
-        <w:rPr>
-          <w:sz w:val="28"/>
-          <w:szCs w:val="28"/>
-          <w:rtl w:val="0"/>
-        </w:rPr>
-        <w:t xml:space="preserve">, </w:t>
-      </w:r>
-      <w:hyperlink r:id="rId17">
-        <w:r>
-          <w:rPr>
-            <w:sz w:val="28"/>
-            <w:szCs w:val="28"/>
-            <w:rtl w:val="0"/>
-          </w:rPr>
-          <w:t xml:space="preserve">B. Gerard</w:t>
-        </w:r>
-      </w:hyperlink>
-      <w:r>
-        <w:rPr>
-          <w:sz w:val="28"/>
-          <w:szCs w:val="28"/>
-          <w:rtl w:val="0"/>
-        </w:rPr>
-        <w:t xml:space="preserve">, </w:t>
-      </w:r>
-      <w:hyperlink r:id="rId18">
-        <w:r>
-          <w:rPr>
-            <w:sz w:val="28"/>
-            <w:szCs w:val="28"/>
-            <w:rtl w:val="0"/>
-          </w:rPr>
-          <w:t xml:space="preserve">L. Becouarn</w:t>
-        </w:r>
-      </w:hyperlink>
-      <w:r>
-        <w:rPr>
-          <w:sz w:val="28"/>
-          <w:szCs w:val="28"/>
-          <w:rtl w:val="0"/>
-        </w:rPr>
-        <w:t xml:space="preserve">, </w:t>
-      </w:r>
-      <w:hyperlink r:id="rId19">
-        <w:r>
-          <w:rPr>
-            <w:sz w:val="28"/>
-            <w:szCs w:val="28"/>
-            <w:rtl w:val="0"/>
-          </w:rPr>
-          <w:t xml:space="preserve">E. Lallier</w:t>
-        </w:r>
-      </w:hyperlink>
-      <w:r>
-        <w:rPr>
-          <w:sz w:val="28"/>
-          <w:szCs w:val="28"/>
-          <w:rtl w:val="0"/>
         </w:rPr>
         <w:t xml:space="preserve">. Improved dispersion relations for GaAs and applications to nonlinear optics. </w:t>
       </w:r>
       <w:r>
         <w:rPr>
-          <w:i w:val="1"/>
-          <w:sz w:val="28"/>
-          <w:szCs w:val="28"/>
-          <w:rtl w:val="0"/>
-        </w:rPr>
-        <w:t xml:space="preserve">Journal of Applied Physics</w:t>
-      </w:r>
-      <w:r>
-        <w:rPr>
-          <w:sz w:val="28"/>
-          <w:szCs w:val="28"/>
-          <w:rtl w:val="0"/>
-        </w:rPr>
-        <w:t xml:space="preserve"> 94, 6447–6455 (2003) https://doi.org/10.1063/1.1621740</w:t>
-      </w:r>
-    </w:p>
-    <w:p>
-      <w:pPr>
+          <w:i/>
+          <w:sz w:val="28"/>
+          <w:szCs w:val="28"/>
+        </w:rPr>
+        <w:t>Journal of Applied Physics</w:t>
+      </w:r>
+      <w:r>
+        <w:rPr>
+          <w:sz w:val="28"/>
+          <w:szCs w:val="28"/>
+        </w:rPr>
+        <w:t> 94, 6447–6455 (2003) https://doi.org/10.1063/1.1621740</w:t>
+      </w:r>
+    </w:p>
+    <w:p>
+      <w:pPr>
+        <w:pStyle w:val="Normal1"/>
         <w:numPr>
           <w:ilvl w:val="0"/>
           <w:numId w:val="1"/>
         </w:numPr>
-        <w:pBdr>
-          <w:top w:space="0" w:sz="0" w:val="nil"/>
-          <w:left w:space="0" w:sz="0" w:val="nil"/>
-          <w:bottom w:space="0" w:sz="0" w:val="nil"/>
-          <w:right w:space="0" w:sz="0" w:val="nil"/>
-          <w:between w:space="0" w:sz="0" w:val="nil"/>
-        </w:pBdr>
-        <w:shd w:fill="ffffff" w:val="clear"/>
-        <w:spacing w:line="360" w:lineRule="auto"/>
+        <w:pBdr/>
+        <w:shd w:val="clear" w:fill="FFFFFF"/>
+        <w:spacing w:lineRule="auto" w:line="360"/>
         <w:ind w:left="720" w:hanging="360"/>
         <w:jc w:val="both"/>
         <w:rPr>
@@ -608,26 +511,20 @@
         <w:rPr>
           <w:sz w:val="28"/>
           <w:szCs w:val="28"/>
-          <w:rtl w:val="0"/>
-        </w:rPr>
-        <w:t xml:space="preserve">G. Iasilli, R. Francischello, P. Lova, S. Silvano, A. Surace, G. Pesce, M. Alloisio, M. Patrini, M. Shimizu, D. Comoretto, A. Pucci “Luminescent solar concentrators: boosted optical efficiency by polymer dielectric mirrors” Mater. Chem. Front., 3 (2019), pp. 429-436.</w:t>
-      </w:r>
-    </w:p>
-    <w:p>
-      <w:pPr>
+        </w:rPr>
+        <w:t>G. Iasilli, R. Francischello, P. Lova, S. Silvano, A. Surace, G. Pesce, M. Alloisio, M. Patrini, M. Shimizu, D. Comoretto, A. Pucci “Luminescent solar concentrators: boosted optical efficiency by polymer dielectric mirrors” Mater. Chem. Front., 3 (2019), pp. 429-436.</w:t>
+      </w:r>
+    </w:p>
+    <w:p>
+      <w:pPr>
+        <w:pStyle w:val="Normal1"/>
         <w:numPr>
           <w:ilvl w:val="0"/>
           <w:numId w:val="1"/>
         </w:numPr>
-        <w:pBdr>
-          <w:top w:space="0" w:sz="0" w:val="nil"/>
-          <w:left w:space="0" w:sz="0" w:val="nil"/>
-          <w:bottom w:space="0" w:sz="0" w:val="nil"/>
-          <w:right w:space="0" w:sz="0" w:val="nil"/>
-          <w:between w:space="0" w:sz="0" w:val="nil"/>
-        </w:pBdr>
-        <w:shd w:fill="ffffff" w:val="clear"/>
-        <w:spacing w:line="360" w:lineRule="auto"/>
+        <w:pBdr/>
+        <w:shd w:val="clear" w:fill="FFFFFF"/>
+        <w:spacing w:lineRule="auto" w:line="360"/>
         <w:ind w:left="720" w:hanging="360"/>
         <w:jc w:val="both"/>
         <w:rPr>
@@ -639,26 +536,20 @@
         <w:rPr>
           <w:sz w:val="28"/>
           <w:szCs w:val="28"/>
-          <w:rtl w:val="0"/>
-        </w:rPr>
-        <w:t xml:space="preserve">H. Yang, C. Huang, X. Li, R. Shi, K. Zhang “Luminescent and photocatalytic properties of cadmium sulfide nanoparticles synthesized via microwave irradiation” Mater. Chem. Phys., 90 (2005), pp. 155-158.</w:t>
-      </w:r>
-    </w:p>
-    <w:p>
-      <w:pPr>
+        </w:rPr>
+        <w:t>H. Yang, C. Huang, X. Li, R. Shi, K. Zhang “Luminescent and photocatalytic properties of cadmium sulfide nanoparticles synthesized via microwave irradiation” Mater. Chem. Phys., 90 (2005), pp. 155-158.</w:t>
+      </w:r>
+    </w:p>
+    <w:p>
+      <w:pPr>
+        <w:pStyle w:val="Normal1"/>
         <w:numPr>
           <w:ilvl w:val="0"/>
           <w:numId w:val="1"/>
         </w:numPr>
-        <w:pBdr>
-          <w:top w:space="0" w:sz="0" w:val="nil"/>
-          <w:left w:space="0" w:sz="0" w:val="nil"/>
-          <w:bottom w:space="0" w:sz="0" w:val="nil"/>
-          <w:right w:space="0" w:sz="0" w:val="nil"/>
-          <w:between w:space="0" w:sz="0" w:val="nil"/>
-        </w:pBdr>
-        <w:shd w:fill="ffffff" w:val="clear"/>
-        <w:spacing w:line="360" w:lineRule="auto"/>
+        <w:pBdr/>
+        <w:shd w:val="clear" w:fill="FFFFFF"/>
+        <w:spacing w:lineRule="auto" w:line="360"/>
         <w:ind w:left="720" w:hanging="360"/>
         <w:jc w:val="both"/>
         <w:rPr>
@@ -670,26 +561,20 @@
         <w:rPr>
           <w:sz w:val="28"/>
           <w:szCs w:val="28"/>
-          <w:rtl w:val="0"/>
-        </w:rPr>
-        <w:t xml:space="preserve">T. Rajh, O.I. Micic, A.J. Nozik “Synthesis and characterization of surface-modified colloidal cadmium telluride quantum dots” J. Phys. Chem., 97 (1993), pp. 11999-12003.</w:t>
-      </w:r>
-    </w:p>
-    <w:p>
-      <w:pPr>
+        </w:rPr>
+        <w:t>T. Rajh, O.I. Micic, A.J. Nozik “Synthesis and characterization of surface-modified colloidal cadmium telluride quantum dots” J. Phys. Chem., 97 (1993), pp. 11999-12003.</w:t>
+      </w:r>
+    </w:p>
+    <w:p>
+      <w:pPr>
+        <w:pStyle w:val="Normal1"/>
         <w:numPr>
           <w:ilvl w:val="0"/>
           <w:numId w:val="1"/>
         </w:numPr>
-        <w:pBdr>
-          <w:top w:space="0" w:sz="0" w:val="nil"/>
-          <w:left w:space="0" w:sz="0" w:val="nil"/>
-          <w:bottom w:space="0" w:sz="0" w:val="nil"/>
-          <w:right w:space="0" w:sz="0" w:val="nil"/>
-          <w:between w:space="0" w:sz="0" w:val="nil"/>
-        </w:pBdr>
-        <w:shd w:fill="ffffff" w:val="clear"/>
-        <w:spacing w:line="360" w:lineRule="auto"/>
+        <w:pBdr/>
+        <w:shd w:val="clear" w:fill="FFFFFF"/>
+        <w:spacing w:lineRule="auto" w:line="360"/>
         <w:ind w:left="720" w:hanging="360"/>
         <w:jc w:val="both"/>
         <w:rPr>
@@ -701,26 +586,20 @@
         <w:rPr>
           <w:sz w:val="28"/>
           <w:szCs w:val="28"/>
-          <w:rtl w:val="0"/>
-        </w:rPr>
-        <w:t xml:space="preserve">W.W. Yu, L. Qu, W. Guo, X. Peng “Experimental determination of the extinction coefficient of CdTe, CdSe, and CdS nanocrystals” Chem. Mater., 15 (2003), pp. 2854-2860.</w:t>
-      </w:r>
-    </w:p>
-    <w:p>
-      <w:pPr>
+        </w:rPr>
+        <w:t>W.W. Yu, L. Qu, W. Guo, X. Peng “Experimental determination of the extinction coefficient of CdTe, CdSe, and CdS nanocrystals” Chem. Mater., 15 (2003), pp. 2854-2860.</w:t>
+      </w:r>
+    </w:p>
+    <w:p>
+      <w:pPr>
+        <w:pStyle w:val="Normal1"/>
         <w:numPr>
           <w:ilvl w:val="0"/>
           <w:numId w:val="1"/>
         </w:numPr>
-        <w:pBdr>
-          <w:top w:space="0" w:sz="0" w:val="nil"/>
-          <w:left w:space="0" w:sz="0" w:val="nil"/>
-          <w:bottom w:space="0" w:sz="0" w:val="nil"/>
-          <w:right w:space="0" w:sz="0" w:val="nil"/>
-          <w:between w:space="0" w:sz="0" w:val="nil"/>
-        </w:pBdr>
-        <w:shd w:fill="ffffff" w:val="clear"/>
-        <w:spacing w:line="360" w:lineRule="auto"/>
+        <w:pBdr/>
+        <w:shd w:val="clear" w:fill="FFFFFF"/>
+        <w:spacing w:lineRule="auto" w:line="360"/>
         <w:ind w:left="720" w:hanging="360"/>
         <w:jc w:val="both"/>
         <w:rPr>
@@ -732,18 +611,18 @@
         <w:rPr>
           <w:sz w:val="28"/>
           <w:szCs w:val="28"/>
-          <w:rtl w:val="0"/>
-        </w:rPr>
-        <w:t xml:space="preserve">L.E. Brus “A simple model for the ionization potential, electron affinity, and aqueous redox potentials of small semiconductor crystallites” J. Chem. Phys., 79 (1983), pp. 5566-5571.</w:t>
-      </w:r>
-    </w:p>
-    <w:p>
-      <w:pPr>
+        </w:rPr>
+        <w:t>L.E. Brus “A simple model for the ionization potential, electron affinity, and aqueous redox potentials of small semiconductor crystallites” J. Chem. Phys., 79 (1983), pp. 5566-5571.</w:t>
+      </w:r>
+    </w:p>
+    <w:p>
+      <w:pPr>
+        <w:pStyle w:val="Normal1"/>
         <w:numPr>
           <w:ilvl w:val="0"/>
           <w:numId w:val="1"/>
         </w:numPr>
-        <w:spacing w:after="100" w:line="360" w:lineRule="auto"/>
+        <w:spacing w:lineRule="auto" w:line="360" w:before="0" w:after="100"/>
         <w:ind w:left="720" w:hanging="360"/>
         <w:jc w:val="both"/>
         <w:rPr>
@@ -755,22 +634,65 @@
         <w:rPr>
           <w:sz w:val="28"/>
           <w:szCs w:val="28"/>
-          <w:rtl w:val="0"/>
-        </w:rPr>
-        <w:t xml:space="preserve">SPECORD PC 200/205/210/250 UV VIS Spectrophotometer. User's Manual / 2005 Analytik Jena AG, 43 р.</w:t>
+        </w:rPr>
+        <w:t>SPECORD PC 200/205/210/250 UV VIS Spectrophotometer. User's Manual / 2005 Analytik Jena AG, 43 р.</w:t>
+      </w:r>
+    </w:p>
+    <w:p>
+      <w:pPr>
+        <w:pStyle w:val="Normal"/>
+        <w:numPr>
+          <w:ilvl w:val="0"/>
+          <w:numId w:val="1"/>
+        </w:numPr>
+        <w:pBdr/>
+        <w:shd w:val="clear" w:color="auto" w:fill="FFFFFF"/>
+        <w:spacing w:lineRule="auto" w:line="360" w:before="0" w:after="100"/>
+        <w:ind w:left="720" w:hanging="360"/>
+        <w:jc w:val="both"/>
+        <w:rPr>
+          <w:sz w:val="28"/>
+          <w:szCs w:val="28"/>
+        </w:rPr>
+      </w:pPr>
+      <w:r>
+        <w:rPr>
+          <w:sz w:val="28"/>
+          <w:szCs w:val="28"/>
+        </w:rPr>
+        <w:t>Mykola O. Semenenko, Ivan S. Babichuk, Oleksandr Kyriienko, Ivan V. Bodnar, Raquel Caballero and Maximo Leon. RF Electromagnetic Field Treatment of Tetragonal Kesterite CZTSSe Light Absorbers. Nanoscale Research Letters (2017) 12:408</w:t>
+      </w:r>
+      <w:r>
+        <w:rPr>
+          <w:sz w:val="28"/>
+          <w:szCs w:val="28"/>
+          <w:lang w:val="en-US"/>
+        </w:rPr>
+        <w:t xml:space="preserve"> </w:t>
+      </w:r>
+      <w:r>
+        <w:rPr>
+          <w:sz w:val="28"/>
+          <w:szCs w:val="28"/>
+        </w:rPr>
+        <w:t>https://doi.org/10.1186/s11671-017-2183-9.</w:t>
       </w:r>
     </w:p>
     <w:sectPr>
-      <w:pgSz w:h="16838" w:w="11906" w:orient="portrait"/>
-      <w:pgMar w:bottom="1134" w:top="1134" w:left="1701" w:right="850" w:header="708" w:footer="708"/>
-      <w:pgNumType w:start="1"/>
+      <w:type w:val="nextPage"/>
+      <w:pgSz w:w="11906" w:h="16838"/>
+      <w:pgMar w:left="1701" w:right="850" w:header="0" w:top="1134" w:footer="0" w:bottom="1134" w:gutter="0"/>
+      <w:pgNumType w:start="1" w:fmt="decimal"/>
+      <w:formProt w:val="false"/>
+      <w:textDirection w:val="lrTb"/>
+      <w:docGrid w:type="default" w:linePitch="100" w:charSpace="8192"/>
     </w:sectPr>
   </w:body>
 </w:document>
 </file>
 
 <file path=word/numbering.xml><?xml version="1.0" encoding="utf-8"?>
-<w:numbering xmlns:mc="http://schemas.openxmlformats.org/markup-compatibility/2006" xmlns:o="urn:schemas-microsoft-com:office:office" xmlns:r="http://schemas.openxmlformats.org/officeDocument/2006/relationships" xmlns:m="http://schemas.openxmlformats.org/officeDocument/2006/math" xmlns:v="urn:schemas-microsoft-com:vml" xmlns:wp="http://schemas.openxmlformats.org/drawingml/2006/wordprocessingDrawing" xmlns:w10="urn:schemas-microsoft-com:office:word" xmlns:w="http://schemas.openxmlformats.org/wordprocessingml/2006/main" xmlns:wne="http://schemas.microsoft.com/office/word/2006/wordml" xmlns:sl="http://schemas.openxmlformats.org/schemaLibrary/2006/main" xmlns:a="http://schemas.openxmlformats.org/drawingml/2006/main" xmlns:pic="http://schemas.openxmlformats.org/drawingml/2006/picture" xmlns:c="http://schemas.openxmlformats.org/drawingml/2006/chart" xmlns:lc="http://schemas.openxmlformats.org/drawingml/2006/lockedCanvas" xmlns:dgm="http://schemas.openxmlformats.org/drawingml/2006/diagram" xmlns:wps="http://schemas.microsoft.com/office/word/2010/wordprocessingShape" xmlns:wpg="http://schemas.microsoft.com/office/word/2010/wordprocessingGroup" xmlns:w14="http://schemas.microsoft.com/office/word/2010/wordml" xmlns:w15="http://schemas.microsoft.com/office/word/2012/wordml">
+<w:numbering xmlns:w="http://schemas.openxmlformats.org/wordprocessingml/2006/main" xmlns:o="urn:schemas-microsoft-com:office:office" xmlns:r="http://schemas.openxmlformats.org/officeDocument/2006/relationships" xmlns:v="urn:schemas-microsoft-com:vml">
   <w:abstractNum w:abstractNumId="1">
     <w:lvl w:ilvl="0">
       <w:start w:val="1"/>
@@ -778,6 +700,9 @@
       <w:lvlText w:val="%1."/>
       <w:lvlJc w:val="left"/>
       <w:pPr>
+        <w:tabs>
+          <w:tab w:val="num" w:pos="0"/>
+        </w:tabs>
         <w:ind w:left="720" w:hanging="360"/>
       </w:pPr>
       <w:rPr>
@@ -790,6 +715,9 @@
       <w:lvlText w:val="%2."/>
       <w:lvlJc w:val="left"/>
       <w:pPr>
+        <w:tabs>
+          <w:tab w:val="num" w:pos="0"/>
+        </w:tabs>
         <w:ind w:left="1440" w:hanging="360"/>
       </w:pPr>
       <w:rPr>
@@ -802,6 +730,9 @@
       <w:lvlText w:val="%3."/>
       <w:lvlJc w:val="right"/>
       <w:pPr>
+        <w:tabs>
+          <w:tab w:val="num" w:pos="0"/>
+        </w:tabs>
         <w:ind w:left="2160" w:hanging="360"/>
       </w:pPr>
       <w:rPr>
@@ -814,6 +745,9 @@
       <w:lvlText w:val="%4."/>
       <w:lvlJc w:val="left"/>
       <w:pPr>
+        <w:tabs>
+          <w:tab w:val="num" w:pos="0"/>
+        </w:tabs>
         <w:ind w:left="2880" w:hanging="360"/>
       </w:pPr>
       <w:rPr>
@@ -826,6 +760,9 @@
       <w:lvlText w:val="%5."/>
       <w:lvlJc w:val="left"/>
       <w:pPr>
+        <w:tabs>
+          <w:tab w:val="num" w:pos="0"/>
+        </w:tabs>
         <w:ind w:left="3600" w:hanging="360"/>
       </w:pPr>
       <w:rPr>
@@ -838,6 +775,9 @@
       <w:lvlText w:val="%6."/>
       <w:lvlJc w:val="right"/>
       <w:pPr>
+        <w:tabs>
+          <w:tab w:val="num" w:pos="0"/>
+        </w:tabs>
         <w:ind w:left="4320" w:hanging="360"/>
       </w:pPr>
       <w:rPr>
@@ -850,6 +790,9 @@
       <w:lvlText w:val="%7."/>
       <w:lvlJc w:val="left"/>
       <w:pPr>
+        <w:tabs>
+          <w:tab w:val="num" w:pos="0"/>
+        </w:tabs>
         <w:ind w:left="5040" w:hanging="360"/>
       </w:pPr>
       <w:rPr>
@@ -862,6 +805,9 @@
       <w:lvlText w:val="%8."/>
       <w:lvlJc w:val="left"/>
       <w:pPr>
+        <w:tabs>
+          <w:tab w:val="num" w:pos="0"/>
+        </w:tabs>
         <w:ind w:left="5760" w:hanging="360"/>
       </w:pPr>
       <w:rPr>
@@ -874,6 +820,9 @@
       <w:lvlText w:val="%9."/>
       <w:lvlJc w:val="right"/>
       <w:pPr>
+        <w:tabs>
+          <w:tab w:val="num" w:pos="0"/>
+        </w:tabs>
         <w:ind w:left="6480" w:hanging="360"/>
       </w:pPr>
       <w:rPr>
@@ -881,382 +830,482 @@
       </w:rPr>
     </w:lvl>
   </w:abstractNum>
+  <w:abstractNum w:abstractNumId="2">
+    <w:lvl w:ilvl="0">
+      <w:start w:val="1"/>
+      <w:numFmt w:val="none"/>
+      <w:suff w:val="nothing"/>
+      <w:lvlText w:val=""/>
+      <w:lvlJc w:val="left"/>
+      <w:pPr>
+        <w:tabs>
+          <w:tab w:val="num" w:pos="0"/>
+        </w:tabs>
+        <w:ind w:left="0" w:hanging="0"/>
+      </w:pPr>
+    </w:lvl>
+    <w:lvl w:ilvl="1">
+      <w:start w:val="1"/>
+      <w:numFmt w:val="none"/>
+      <w:suff w:val="nothing"/>
+      <w:lvlText w:val=""/>
+      <w:lvlJc w:val="left"/>
+      <w:pPr>
+        <w:tabs>
+          <w:tab w:val="num" w:pos="0"/>
+        </w:tabs>
+        <w:ind w:left="0" w:hanging="0"/>
+      </w:pPr>
+    </w:lvl>
+    <w:lvl w:ilvl="2">
+      <w:start w:val="1"/>
+      <w:numFmt w:val="none"/>
+      <w:suff w:val="nothing"/>
+      <w:lvlText w:val=""/>
+      <w:lvlJc w:val="left"/>
+      <w:pPr>
+        <w:tabs>
+          <w:tab w:val="num" w:pos="0"/>
+        </w:tabs>
+        <w:ind w:left="0" w:hanging="0"/>
+      </w:pPr>
+    </w:lvl>
+    <w:lvl w:ilvl="3">
+      <w:start w:val="1"/>
+      <w:numFmt w:val="none"/>
+      <w:suff w:val="nothing"/>
+      <w:lvlText w:val=""/>
+      <w:lvlJc w:val="left"/>
+      <w:pPr>
+        <w:tabs>
+          <w:tab w:val="num" w:pos="0"/>
+        </w:tabs>
+        <w:ind w:left="0" w:hanging="0"/>
+      </w:pPr>
+    </w:lvl>
+    <w:lvl w:ilvl="4">
+      <w:start w:val="1"/>
+      <w:numFmt w:val="none"/>
+      <w:suff w:val="nothing"/>
+      <w:lvlText w:val=""/>
+      <w:lvlJc w:val="left"/>
+      <w:pPr>
+        <w:tabs>
+          <w:tab w:val="num" w:pos="0"/>
+        </w:tabs>
+        <w:ind w:left="0" w:hanging="0"/>
+      </w:pPr>
+    </w:lvl>
+    <w:lvl w:ilvl="5">
+      <w:start w:val="1"/>
+      <w:numFmt w:val="none"/>
+      <w:suff w:val="nothing"/>
+      <w:lvlText w:val=""/>
+      <w:lvlJc w:val="left"/>
+      <w:pPr>
+        <w:tabs>
+          <w:tab w:val="num" w:pos="0"/>
+        </w:tabs>
+        <w:ind w:left="0" w:hanging="0"/>
+      </w:pPr>
+    </w:lvl>
+    <w:lvl w:ilvl="6">
+      <w:start w:val="1"/>
+      <w:numFmt w:val="none"/>
+      <w:suff w:val="nothing"/>
+      <w:lvlText w:val=""/>
+      <w:lvlJc w:val="left"/>
+      <w:pPr>
+        <w:tabs>
+          <w:tab w:val="num" w:pos="0"/>
+        </w:tabs>
+        <w:ind w:left="0" w:hanging="0"/>
+      </w:pPr>
+    </w:lvl>
+    <w:lvl w:ilvl="7">
+      <w:start w:val="1"/>
+      <w:numFmt w:val="none"/>
+      <w:suff w:val="nothing"/>
+      <w:lvlText w:val=""/>
+      <w:lvlJc w:val="left"/>
+      <w:pPr>
+        <w:tabs>
+          <w:tab w:val="num" w:pos="0"/>
+        </w:tabs>
+        <w:ind w:left="0" w:hanging="0"/>
+      </w:pPr>
+    </w:lvl>
+    <w:lvl w:ilvl="8">
+      <w:start w:val="1"/>
+      <w:numFmt w:val="none"/>
+      <w:suff w:val="nothing"/>
+      <w:lvlText w:val=""/>
+      <w:lvlJc w:val="left"/>
+      <w:pPr>
+        <w:tabs>
+          <w:tab w:val="num" w:pos="0"/>
+        </w:tabs>
+        <w:ind w:left="0" w:hanging="0"/>
+      </w:pPr>
+    </w:lvl>
+  </w:abstractNum>
   <w:num w:numId="1">
     <w:abstractNumId w:val="1"/>
+  </w:num>
+  <w:num w:numId="2">
+    <w:abstractNumId w:val="2"/>
   </w:num>
 </w:numbering>
 </file>
 
 <file path=word/styles.xml><?xml version="1.0" encoding="utf-8"?>
-<w:styles xmlns:mc="http://schemas.openxmlformats.org/markup-compatibility/2006" xmlns:o="urn:schemas-microsoft-com:office:office" xmlns:r="http://schemas.openxmlformats.org/officeDocument/2006/relationships" xmlns:m="http://schemas.openxmlformats.org/officeDocument/2006/math" xmlns:v="urn:schemas-microsoft-com:vml" xmlns:wp="http://schemas.openxmlformats.org/drawingml/2006/wordprocessingDrawing" xmlns:w10="urn:schemas-microsoft-com:office:word" xmlns:w="http://schemas.openxmlformats.org/wordprocessingml/2006/main" xmlns:wne="http://schemas.microsoft.com/office/word/2006/wordml" xmlns:sl="http://schemas.openxmlformats.org/schemaLibrary/2006/main" xmlns:a="http://schemas.openxmlformats.org/drawingml/2006/main" xmlns:pic="http://schemas.openxmlformats.org/drawingml/2006/picture" xmlns:c="http://schemas.openxmlformats.org/drawingml/2006/chart" xmlns:lc="http://schemas.openxmlformats.org/drawingml/2006/lockedCanvas" xmlns:dgm="http://schemas.openxmlformats.org/drawingml/2006/diagram" xmlns:wps="http://schemas.microsoft.com/office/word/2010/wordprocessingShape" xmlns:wpg="http://schemas.microsoft.com/office/word/2010/wordprocessingGroup" xmlns:w14="http://schemas.microsoft.com/office/word/2010/wordml" xmlns:w15="http://schemas.microsoft.com/office/word/2012/wordml">
+<w:styles xmlns:w="http://schemas.openxmlformats.org/wordprocessingml/2006/main" xmlns:w14="http://schemas.microsoft.com/office/word/2010/wordml" xmlns:mc="http://schemas.openxmlformats.org/markup-compatibility/2006" mc:Ignorable="w14">
   <w:docDefaults>
     <w:rPrDefault>
       <w:rPr>
-        <w:lang w:val="uk-UA"/>
+        <w:rFonts w:ascii="Times New Roman" w:hAnsi="Times New Roman" w:eastAsia="Noto Serif CJK SC" w:cs="Lohit Devanagari"/>
+        <w:lang w:val="uk-UA" w:eastAsia="zh-CN" w:bidi="hi-IN"/>
       </w:rPr>
     </w:rPrDefault>
     <w:pPrDefault>
-      <w:pPr/>
+      <w:pPr>
+        <w:suppressAutoHyphens w:val="true"/>
+      </w:pPr>
     </w:pPrDefault>
   </w:docDefaults>
   <w:style w:type="paragraph" w:styleId="Normal" w:default="1">
-    <w:name w:val="normal"/>
-  </w:style>
-  <w:style w:type="table" w:styleId="TableNormal" w:default="1">
-    <w:name w:val="Table Normal"/>
-  </w:style>
-  <w:style w:type="paragraph" w:styleId="Heading1">
-    <w:name w:val="heading 1"/>
-    <w:basedOn w:val="Normal"/>
-    <w:next w:val="Normal"/>
+    <w:name w:val="Normal"/>
+    <w:qFormat/>
     <w:pPr>
-      <w:keepNext w:val="1"/>
-      <w:keepLines w:val="1"/>
-      <w:spacing w:after="120" w:before="480" w:lineRule="auto"/>
+      <w:widowControl/>
+      <w:bidi w:val="0"/>
+      <w:spacing w:before="0" w:after="0"/>
+      <w:jc w:val="left"/>
     </w:pPr>
     <w:rPr>
-      <w:b w:val="1"/>
+      <w:rFonts w:ascii="Times New Roman" w:hAnsi="Times New Roman" w:eastAsia="Noto Serif CJK SC" w:cs="Lohit Devanagari"/>
+      <w:color w:val="auto"/>
+      <w:kern w:val="0"/>
+      <w:sz w:val="20"/>
+      <w:szCs w:val="20"/>
+      <w:lang w:val="uk-UA" w:eastAsia="zh-CN" w:bidi="hi-IN"/>
+    </w:rPr>
+  </w:style>
+  <w:style w:type="paragraph" w:styleId="Heading1">
+    <w:name w:val="Heading 1"/>
+    <w:basedOn w:val="Normal1"/>
+    <w:next w:val="Normal1"/>
+    <w:uiPriority w:val="9"/>
+    <w:qFormat/>
+    <w:pPr>
+      <w:keepNext w:val="true"/>
+      <w:keepLines/>
+      <w:spacing w:before="480" w:after="120"/>
+      <w:outlineLvl w:val="0"/>
+    </w:pPr>
+    <w:rPr>
+      <w:b/>
       <w:sz w:val="48"/>
       <w:szCs w:val="48"/>
     </w:rPr>
   </w:style>
   <w:style w:type="paragraph" w:styleId="Heading2">
-    <w:name w:val="heading 2"/>
-    <w:basedOn w:val="Normal"/>
-    <w:next w:val="Normal"/>
+    <w:name w:val="Heading 2"/>
+    <w:basedOn w:val="Normal1"/>
+    <w:next w:val="Normal1"/>
+    <w:uiPriority w:val="9"/>
+    <w:semiHidden/>
+    <w:unhideWhenUsed/>
+    <w:qFormat/>
     <w:pPr>
-      <w:keepNext w:val="1"/>
-      <w:keepLines w:val="1"/>
-      <w:spacing w:after="80" w:before="360" w:lineRule="auto"/>
+      <w:keepNext w:val="true"/>
+      <w:keepLines/>
+      <w:spacing w:before="360" w:after="80"/>
+      <w:outlineLvl w:val="1"/>
     </w:pPr>
     <w:rPr>
-      <w:b w:val="1"/>
+      <w:b/>
       <w:sz w:val="36"/>
       <w:szCs w:val="36"/>
     </w:rPr>
   </w:style>
   <w:style w:type="paragraph" w:styleId="Heading3">
-    <w:name w:val="heading 3"/>
-    <w:basedOn w:val="Normal"/>
-    <w:next w:val="Normal"/>
+    <w:name w:val="Heading 3"/>
+    <w:basedOn w:val="Normal1"/>
+    <w:next w:val="Normal1"/>
+    <w:uiPriority w:val="9"/>
+    <w:semiHidden/>
+    <w:unhideWhenUsed/>
+    <w:qFormat/>
     <w:pPr>
-      <w:keepNext w:val="1"/>
-      <w:keepLines w:val="1"/>
-      <w:spacing w:after="80" w:before="280" w:lineRule="auto"/>
+      <w:keepNext w:val="true"/>
+      <w:keepLines/>
+      <w:spacing w:before="280" w:after="80"/>
+      <w:outlineLvl w:val="2"/>
     </w:pPr>
     <w:rPr>
-      <w:b w:val="1"/>
+      <w:b/>
       <w:sz w:val="28"/>
       <w:szCs w:val="28"/>
     </w:rPr>
   </w:style>
   <w:style w:type="paragraph" w:styleId="Heading4">
-    <w:name w:val="heading 4"/>
-    <w:basedOn w:val="Normal"/>
-    <w:next w:val="Normal"/>
+    <w:name w:val="Heading 4"/>
+    <w:basedOn w:val="Normal1"/>
+    <w:next w:val="Normal1"/>
+    <w:uiPriority w:val="9"/>
+    <w:semiHidden/>
+    <w:unhideWhenUsed/>
+    <w:qFormat/>
     <w:pPr>
-      <w:keepNext w:val="1"/>
-      <w:keepLines w:val="1"/>
-      <w:spacing w:after="40" w:before="240" w:lineRule="auto"/>
+      <w:keepNext w:val="true"/>
+      <w:keepLines/>
+      <w:spacing w:before="240" w:after="40"/>
+      <w:outlineLvl w:val="3"/>
     </w:pPr>
     <w:rPr>
-      <w:b w:val="1"/>
+      <w:b/>
       <w:sz w:val="24"/>
       <w:szCs w:val="24"/>
     </w:rPr>
   </w:style>
   <w:style w:type="paragraph" w:styleId="Heading5">
-    <w:name w:val="heading 5"/>
-    <w:basedOn w:val="Normal"/>
-    <w:next w:val="Normal"/>
+    <w:name w:val="Heading 5"/>
+    <w:basedOn w:val="Normal1"/>
+    <w:next w:val="Normal1"/>
+    <w:uiPriority w:val="9"/>
+    <w:semiHidden/>
+    <w:unhideWhenUsed/>
+    <w:qFormat/>
     <w:pPr>
-      <w:keepNext w:val="1"/>
-      <w:keepLines w:val="1"/>
-      <w:spacing w:after="40" w:before="220" w:lineRule="auto"/>
+      <w:keepNext w:val="true"/>
+      <w:keepLines/>
+      <w:spacing w:before="220" w:after="40"/>
+      <w:outlineLvl w:val="4"/>
     </w:pPr>
     <w:rPr>
-      <w:b w:val="1"/>
+      <w:b/>
       <w:sz w:val="22"/>
       <w:szCs w:val="22"/>
     </w:rPr>
   </w:style>
   <w:style w:type="paragraph" w:styleId="Heading6">
-    <w:name w:val="heading 6"/>
-    <w:basedOn w:val="Normal"/>
-    <w:next w:val="Normal"/>
+    <w:name w:val="Heading 6"/>
+    <w:basedOn w:val="Normal1"/>
+    <w:next w:val="Normal1"/>
+    <w:uiPriority w:val="9"/>
+    <w:semiHidden/>
+    <w:unhideWhenUsed/>
+    <w:qFormat/>
     <w:pPr>
-      <w:keepNext w:val="1"/>
-      <w:keepLines w:val="1"/>
-      <w:spacing w:after="40" w:before="200" w:lineRule="auto"/>
+      <w:keepNext w:val="true"/>
+      <w:keepLines/>
+      <w:spacing w:before="200" w:after="40"/>
+      <w:outlineLvl w:val="5"/>
     </w:pPr>
     <w:rPr>
-      <w:b w:val="1"/>
+      <w:b/>
+    </w:rPr>
+  </w:style>
+  <w:style w:type="character" w:styleId="DefaultParagraphFont" w:default="1">
+    <w:name w:val="Default Paragraph Font"/>
+    <w:uiPriority w:val="1"/>
+    <w:semiHidden/>
+    <w:unhideWhenUsed/>
+    <w:qFormat/>
+    <w:rPr/>
+  </w:style>
+  <w:style w:type="character" w:styleId="InternetLink">
+    <w:name w:val="Hyperlink"/>
+    <w:basedOn w:val="DefaultParagraphFont"/>
+    <w:uiPriority w:val="99"/>
+    <w:unhideWhenUsed/>
+    <w:rsid w:val="006935bb"/>
+    <w:rPr>
+      <w:color w:val="0000FF" w:themeColor="hyperlink"/>
+      <w:u w:val="single"/>
+    </w:rPr>
+  </w:style>
+  <w:style w:type="character" w:styleId="UnresolvedMention">
+    <w:name w:val="Unresolved Mention"/>
+    <w:basedOn w:val="DefaultParagraphFont"/>
+    <w:uiPriority w:val="99"/>
+    <w:semiHidden/>
+    <w:unhideWhenUsed/>
+    <w:qFormat/>
+    <w:rsid w:val="006935bb"/>
+    <w:rPr>
+      <w:color w:val="605E5C"/>
+      <w:shd w:fill="E1DFDD" w:val="clear"/>
+    </w:rPr>
+  </w:style>
+  <w:style w:type="character" w:styleId="Alauthordelim" w:customStyle="1">
+    <w:name w:val="al-author-delim"/>
+    <w:basedOn w:val="DefaultParagraphFont"/>
+    <w:qFormat/>
+    <w:rsid w:val="00872c36"/>
+    <w:rPr/>
+  </w:style>
+  <w:style w:type="character" w:styleId="Emphasis">
+    <w:name w:val="Emphasis"/>
+    <w:basedOn w:val="DefaultParagraphFont"/>
+    <w:uiPriority w:val="20"/>
+    <w:qFormat/>
+    <w:rsid w:val="00872c36"/>
+    <w:rPr>
+      <w:i/>
+      <w:iCs/>
+    </w:rPr>
+  </w:style>
+  <w:style w:type="paragraph" w:styleId="Heading">
+    <w:name w:val="Heading"/>
+    <w:basedOn w:val="Normal"/>
+    <w:next w:val="TextBody"/>
+    <w:qFormat/>
+    <w:pPr>
+      <w:keepNext w:val="true"/>
+      <w:spacing w:before="240" w:after="120"/>
+    </w:pPr>
+    <w:rPr>
+      <w:rFonts w:ascii="Liberation Sans" w:hAnsi="Liberation Sans" w:eastAsia="Noto Sans CJK SC" w:cs="Lohit Devanagari"/>
+      <w:sz w:val="28"/>
+      <w:szCs w:val="28"/>
+    </w:rPr>
+  </w:style>
+  <w:style w:type="paragraph" w:styleId="TextBody">
+    <w:name w:val="Body Text"/>
+    <w:basedOn w:val="Normal"/>
+    <w:pPr>
+      <w:spacing w:lineRule="auto" w:line="276" w:before="0" w:after="140"/>
+    </w:pPr>
+    <w:rPr/>
+  </w:style>
+  <w:style w:type="paragraph" w:styleId="List">
+    <w:name w:val="List"/>
+    <w:basedOn w:val="TextBody"/>
+    <w:pPr/>
+    <w:rPr>
+      <w:rFonts w:cs="Lohit Devanagari"/>
+    </w:rPr>
+  </w:style>
+  <w:style w:type="paragraph" w:styleId="Caption">
+    <w:name w:val="Caption"/>
+    <w:basedOn w:val="Normal"/>
+    <w:qFormat/>
+    <w:pPr>
+      <w:suppressLineNumbers/>
+      <w:spacing w:before="120" w:after="120"/>
+    </w:pPr>
+    <w:rPr>
+      <w:rFonts w:cs="Lohit Devanagari"/>
+      <w:i/>
+      <w:iCs/>
+      <w:sz w:val="24"/>
+      <w:szCs w:val="24"/>
+    </w:rPr>
+  </w:style>
+  <w:style w:type="paragraph" w:styleId="Index">
+    <w:name w:val="Index"/>
+    <w:basedOn w:val="Normal"/>
+    <w:qFormat/>
+    <w:pPr>
+      <w:suppressLineNumbers/>
+    </w:pPr>
+    <w:rPr>
+      <w:rFonts w:cs="Lohit Devanagari"/>
+    </w:rPr>
+  </w:style>
+  <w:style w:type="paragraph" w:styleId="Normal1" w:default="1">
+    <w:name w:val="LO-normal"/>
+    <w:qFormat/>
+    <w:pPr>
+      <w:widowControl/>
+      <w:bidi w:val="0"/>
+      <w:spacing w:before="0" w:after="0"/>
+      <w:jc w:val="left"/>
+    </w:pPr>
+    <w:rPr>
+      <w:rFonts w:ascii="Times New Roman" w:hAnsi="Times New Roman" w:eastAsia="Noto Serif CJK SC" w:cs="Lohit Devanagari"/>
+      <w:color w:val="auto"/>
+      <w:kern w:val="0"/>
+      <w:sz w:val="20"/>
+      <w:szCs w:val="20"/>
+      <w:lang w:val="uk-UA" w:eastAsia="zh-CN" w:bidi="hi-IN"/>
     </w:rPr>
   </w:style>
   <w:style w:type="paragraph" w:styleId="Title">
     <w:name w:val="Title"/>
-    <w:basedOn w:val="Normal"/>
-    <w:next w:val="Normal"/>
+    <w:basedOn w:val="Normal1"/>
+    <w:next w:val="Normal1"/>
+    <w:uiPriority w:val="10"/>
+    <w:qFormat/>
     <w:pPr>
-      <w:keepNext w:val="1"/>
-      <w:keepLines w:val="1"/>
-      <w:spacing w:after="120" w:before="480" w:lineRule="auto"/>
+      <w:keepNext w:val="true"/>
+      <w:keepLines/>
+      <w:spacing w:before="480" w:after="120"/>
     </w:pPr>
     <w:rPr>
-      <w:b w:val="1"/>
+      <w:b/>
       <w:sz w:val="72"/>
       <w:szCs w:val="72"/>
     </w:rPr>
   </w:style>
-  <w:style w:type="paragraph" w:styleId="Normal" w:default="1">
-    <w:name w:val="Normal"/>
-    <w:qFormat w:val="1"/>
-  </w:style>
-  <w:style w:type="paragraph" w:styleId="Heading1">
-    <w:name w:val="heading 1"/>
-    <w:basedOn w:val="Normal"/>
-    <w:next w:val="Normal"/>
-    <w:uiPriority w:val="9"/>
-    <w:qFormat w:val="1"/>
+  <w:style w:type="paragraph" w:styleId="Subtitle">
+    <w:name w:val="Subtitle"/>
+    <w:basedOn w:val="Normal1"/>
+    <w:next w:val="Normal1"/>
+    <w:uiPriority w:val="11"/>
+    <w:qFormat/>
     <w:pPr>
-      <w:keepNext w:val="1"/>
-      <w:keepLines w:val="1"/>
-      <w:spacing w:after="120" w:before="480"/>
-      <w:outlineLvl w:val="0"/>
+      <w:keepNext w:val="true"/>
+      <w:keepLines/>
+      <w:spacing w:lineRule="auto" w:line="240" w:before="360" w:after="80"/>
     </w:pPr>
     <w:rPr>
-      <w:b w:val="1"/>
-      <w:sz w:val="48"/>
-      <w:szCs w:val="48"/>
-    </w:rPr>
-  </w:style>
-  <w:style w:type="paragraph" w:styleId="Heading2">
-    <w:name w:val="heading 2"/>
-    <w:basedOn w:val="Normal"/>
-    <w:next w:val="Normal"/>
-    <w:uiPriority w:val="9"/>
-    <w:semiHidden w:val="1"/>
-    <w:unhideWhenUsed w:val="1"/>
-    <w:qFormat w:val="1"/>
-    <w:pPr>
-      <w:keepNext w:val="1"/>
-      <w:keepLines w:val="1"/>
-      <w:spacing w:after="80" w:before="360"/>
-      <w:outlineLvl w:val="1"/>
-    </w:pPr>
-    <w:rPr>
-      <w:b w:val="1"/>
-      <w:sz w:val="36"/>
-      <w:szCs w:val="36"/>
-    </w:rPr>
-  </w:style>
-  <w:style w:type="paragraph" w:styleId="Heading3">
-    <w:name w:val="heading 3"/>
-    <w:basedOn w:val="Normal"/>
-    <w:next w:val="Normal"/>
-    <w:uiPriority w:val="9"/>
-    <w:semiHidden w:val="1"/>
-    <w:unhideWhenUsed w:val="1"/>
-    <w:qFormat w:val="1"/>
-    <w:pPr>
-      <w:keepNext w:val="1"/>
-      <w:keepLines w:val="1"/>
-      <w:spacing w:after="80" w:before="280"/>
-      <w:outlineLvl w:val="2"/>
-    </w:pPr>
-    <w:rPr>
-      <w:b w:val="1"/>
-      <w:sz w:val="28"/>
-      <w:szCs w:val="28"/>
-    </w:rPr>
-  </w:style>
-  <w:style w:type="paragraph" w:styleId="Heading4">
-    <w:name w:val="heading 4"/>
-    <w:basedOn w:val="Normal"/>
-    <w:next w:val="Normal"/>
-    <w:uiPriority w:val="9"/>
-    <w:semiHidden w:val="1"/>
-    <w:unhideWhenUsed w:val="1"/>
-    <w:qFormat w:val="1"/>
-    <w:pPr>
-      <w:keepNext w:val="1"/>
-      <w:keepLines w:val="1"/>
-      <w:spacing w:after="40" w:before="240"/>
-      <w:outlineLvl w:val="3"/>
-    </w:pPr>
-    <w:rPr>
-      <w:b w:val="1"/>
-      <w:sz w:val="24"/>
-      <w:szCs w:val="24"/>
-    </w:rPr>
-  </w:style>
-  <w:style w:type="paragraph" w:styleId="Heading5">
-    <w:name w:val="heading 5"/>
-    <w:basedOn w:val="Normal"/>
-    <w:next w:val="Normal"/>
-    <w:uiPriority w:val="9"/>
-    <w:semiHidden w:val="1"/>
-    <w:unhideWhenUsed w:val="1"/>
-    <w:qFormat w:val="1"/>
-    <w:pPr>
-      <w:keepNext w:val="1"/>
-      <w:keepLines w:val="1"/>
-      <w:spacing w:after="40" w:before="220"/>
-      <w:outlineLvl w:val="4"/>
-    </w:pPr>
-    <w:rPr>
-      <w:b w:val="1"/>
-      <w:sz w:val="22"/>
-      <w:szCs w:val="22"/>
-    </w:rPr>
-  </w:style>
-  <w:style w:type="paragraph" w:styleId="Heading6">
-    <w:name w:val="heading 6"/>
-    <w:basedOn w:val="Normal"/>
-    <w:next w:val="Normal"/>
-    <w:uiPriority w:val="9"/>
-    <w:semiHidden w:val="1"/>
-    <w:unhideWhenUsed w:val="1"/>
-    <w:qFormat w:val="1"/>
-    <w:pPr>
-      <w:keepNext w:val="1"/>
-      <w:keepLines w:val="1"/>
-      <w:spacing w:after="40" w:before="200"/>
-      <w:outlineLvl w:val="5"/>
-    </w:pPr>
-    <w:rPr>
-      <w:b w:val="1"/>
-    </w:rPr>
-  </w:style>
-  <w:style w:type="character" w:styleId="DefaultParagraphFont" w:default="1">
-    <w:name w:val="Default Paragraph Font"/>
-    <w:uiPriority w:val="1"/>
-    <w:semiHidden w:val="1"/>
-    <w:unhideWhenUsed w:val="1"/>
-  </w:style>
-  <w:style w:type="table" w:styleId="TableNormal" w:default="1">
-    <w:name w:val="Normal Table"/>
-    <w:uiPriority w:val="99"/>
-    <w:semiHidden w:val="1"/>
-    <w:unhideWhenUsed w:val="1"/>
-    <w:tblPr>
-      <w:tblInd w:w="0.0" w:type="dxa"/>
-      <w:tblCellMar>
-        <w:top w:w="0.0" w:type="dxa"/>
-        <w:left w:w="108.0" w:type="dxa"/>
-        <w:bottom w:w="0.0" w:type="dxa"/>
-        <w:right w:w="108.0" w:type="dxa"/>
-      </w:tblCellMar>
-    </w:tblPr>
-  </w:style>
-  <w:style w:type="numbering" w:styleId="NoList" w:default="1">
-    <w:name w:val="No List"/>
-    <w:uiPriority w:val="99"/>
-    <w:semiHidden w:val="1"/>
-    <w:unhideWhenUsed w:val="1"/>
-  </w:style>
-  <w:style w:type="paragraph" w:styleId="Title">
-    <w:name w:val="Title"/>
-    <w:basedOn w:val="Normal"/>
-    <w:next w:val="Normal"/>
-    <w:uiPriority w:val="10"/>
-    <w:qFormat w:val="1"/>
-    <w:pPr>
-      <w:keepNext w:val="1"/>
-      <w:keepLines w:val="1"/>
-      <w:spacing w:after="120" w:before="480"/>
-    </w:pPr>
-    <w:rPr>
-      <w:b w:val="1"/>
-      <w:sz w:val="72"/>
-      <w:szCs w:val="72"/>
-    </w:rPr>
-  </w:style>
-  <w:style w:type="paragraph" w:styleId="Subtitle">
-    <w:name w:val="Subtitle"/>
-    <w:basedOn w:val="Normal"/>
-    <w:next w:val="Normal"/>
-    <w:uiPriority w:val="11"/>
-    <w:qFormat w:val="1"/>
-    <w:pPr>
-      <w:keepNext w:val="1"/>
-      <w:keepLines w:val="1"/>
-      <w:spacing w:after="80" w:before="360"/>
-    </w:pPr>
-    <w:rPr>
-      <w:rFonts w:ascii="Georgia" w:cs="Georgia" w:eastAsia="Georgia" w:hAnsi="Georgia"/>
-      <w:i w:val="1"/>
+      <w:rFonts w:ascii="Georgia" w:hAnsi="Georgia" w:eastAsia="Georgia" w:cs="Georgia"/>
+      <w:i/>
       <w:color w:val="666666"/>
       <w:sz w:val="48"/>
       <w:szCs w:val="48"/>
     </w:rPr>
   </w:style>
-  <w:style w:type="character" w:styleId="Hyperlink">
-    <w:name w:val="Hyperlink"/>
-    <w:basedOn w:val="DefaultParagraphFont"/>
-    <w:uiPriority w:val="99"/>
-    <w:unhideWhenUsed w:val="1"/>
-    <w:rsid w:val="006935BB"/>
-    <w:rPr>
-      <w:color w:val="0000ff" w:themeColor="hyperlink"/>
-      <w:u w:val="single"/>
-    </w:rPr>
-  </w:style>
-  <w:style w:type="character" w:styleId="UnresolvedMention">
-    <w:name w:val="Unresolved Mention"/>
-    <w:basedOn w:val="DefaultParagraphFont"/>
-    <w:uiPriority w:val="99"/>
-    <w:semiHidden w:val="1"/>
-    <w:unhideWhenUsed w:val="1"/>
-    <w:rsid w:val="006935BB"/>
-    <w:rPr>
-      <w:color w:val="605e5c"/>
-      <w:shd w:color="auto" w:fill="e1dfdd" w:val="clear"/>
-    </w:rPr>
-  </w:style>
-  <w:style w:type="character" w:styleId="al-author-delim" w:customStyle="1">
-    <w:name w:val="al-author-delim"/>
-    <w:basedOn w:val="DefaultParagraphFont"/>
-    <w:rsid w:val="00872C36"/>
-  </w:style>
   <w:style w:type="paragraph" w:styleId="ListParagraph">
     <w:name w:val="List Paragraph"/>
-    <w:basedOn w:val="Normal"/>
+    <w:basedOn w:val="Normal1"/>
     <w:uiPriority w:val="34"/>
-    <w:qFormat w:val="1"/>
-    <w:rsid w:val="00872C36"/>
+    <w:qFormat/>
+    <w:rsid w:val="00872c36"/>
     <w:pPr>
-      <w:ind w:left="720"/>
-      <w:contextualSpacing w:val="1"/>
+      <w:spacing w:before="0" w:after="0"/>
+      <w:ind w:left="720" w:hanging="0"/>
+      <w:contextualSpacing/>
     </w:pPr>
-  </w:style>
-  <w:style w:type="character" w:styleId="Emphasis">
-    <w:name w:val="Emphasis"/>
-    <w:basedOn w:val="DefaultParagraphFont"/>
-    <w:uiPriority w:val="20"/>
-    <w:qFormat w:val="1"/>
-    <w:rsid w:val="00872C36"/>
-    <w:rPr>
-      <w:i w:val="1"/>
-      <w:iCs w:val="1"/>
-    </w:rPr>
-  </w:style>
-  <w:style w:type="paragraph" w:styleId="Subtitle">
-    <w:name w:val="Subtitle"/>
-    <w:basedOn w:val="Normal"/>
-    <w:next w:val="Normal"/>
-    <w:pPr>
-      <w:keepNext w:val="1"/>
-      <w:keepLines w:val="1"/>
-      <w:spacing w:after="80" w:before="360" w:lineRule="auto"/>
-    </w:pPr>
-    <w:rPr>
-      <w:rFonts w:ascii="Georgia" w:cs="Georgia" w:eastAsia="Georgia" w:hAnsi="Georgia"/>
-      <w:i w:val="1"/>
-      <w:color w:val="666666"/>
-      <w:sz w:val="48"/>
-      <w:szCs w:val="48"/>
-    </w:rPr>
+    <w:rPr/>
+  </w:style>
+  <w:style w:type="numbering" w:styleId="NoList" w:default="1">
+    <w:name w:val="No List"/>
+    <w:uiPriority w:val="99"/>
+    <w:semiHidden/>
+    <w:unhideWhenUsed/>
+    <w:qFormat/>
+  </w:style>
+  <w:style w:type="table" w:default="1" w:styleId="TableNormal">
+    <w:name w:val="Table Normal"/>
+  </w:style>
+  <w:style w:type="table" w:default="1" w:styleId="TableNormal">
+    <w:name w:val="Normal Table"/>
+    <w:uiPriority w:val="99"/>
+    <w:semiHidden/>
+    <w:unhideWhenUsed/>
+    <w:tblPr>
+      <w:tblInd w:w="0" w:type="dxa"/>
+      <w:tblCellMar>
+        <w:top w:w="0" w:type="dxa"/>
+        <w:left w:w="108" w:type="dxa"/>
+        <w:bottom w:w="0" w:type="dxa"/>
+        <w:right w:w="108" w:type="dxa"/>
+      </w:tblCellMar>
+    </w:tblPr>
   </w:style>
 </w:styles>
 </file>
@@ -1581,13 +1630,13 @@
 </a:theme>
 </file>
 
-<file path=customXML/item1.xml><?xml version="1.0" encoding="utf-8"?>
+<file path=customXml/item1.xml><?xml version="1.0" encoding="utf-8"?>
 <go:gDocsCustomXmlDataStorage xmlns:go="http://customooxmlschemas.google.com/" xmlns:r="http://schemas.openxmlformats.org/officeDocument/2006/relationships" uri="GoogleDocsCustomDataVersion1">
-  <go:docsCustomData xmlns:go="http://customooxmlschemas.google.com/" roundtripDataSignature="AMtx7mijQajOFh1y8eG5xhHFvlI+5SX+3g==">AMUW2mVl6hBr48OMD+3BGqyEYYkrA/uZc8dsNFwBS+gKNGPogAZ8kUnKUa37/eUPLyw/Oq5vKm6uLS/8DlOO6+GtLmDTTJC4ForsMsUj+hZUJDrPLOfZVXA=</go:docsCustomData>
+  <go:docsCustomData roundtripDataSignature="AMtx7mijQajOFh1y8eG5xhHFvlI+5SX+3g==">AMUW2mVl6hBr48OMD+3BGqyEYYkrA/uZc8dsNFwBS+gKNGPogAZ8kUnKUa37/eUPLyw/Oq5vKm6uLS/8DlOO6+GtLmDTTJC4ForsMsUj+hZUJDrPLOfZVXA=</go:docsCustomData>
 </go:gDocsCustomXmlDataStorage>
 </file>
 
-<file path=customXML/itemProps1.xml><?xml version="1.0" encoding="utf-8"?>
+<file path=customXml/itemProps1.xml><?xml version="1.0" encoding="utf-8"?>
 <ds:datastoreItem xmlns:ds="http://schemas.openxmlformats.org/officeDocument/2006/customXml" ds:itemID="{11111111-1234-1234-1234-123412341234}">
   <ds:schemaRefs>
     <ds:schemaRef ds:uri="http://schemas.openxmlformats.org/officeDocument/2006/relationships"/>
